--- a/Python Tutorial v2.docx
+++ b/Python Tutorial v2.docx
@@ -923,13 +923,7 @@
         <w:rPr>
           <w:highlight w:val="yellow"/>
         </w:rPr>
-        <w:t xml:space="preserve"> </w:t>
-      </w:r>
-      <w:r>
-        <w:rPr>
-          <w:highlight w:val="yellow"/>
-        </w:rPr>
-        <w:t xml:space="preserve">python -m </w:t>
+        <w:t xml:space="preserve"> python -m </w:t>
       </w:r>
       <w:proofErr w:type="spellStart"/>
       <w:r>
@@ -1295,6 +1289,11 @@
       </w:r>
     </w:p>
     <w:p>
+      <w:r>
+        <w:t xml:space="preserve">Step 2: run the following: </w:t>
+      </w:r>
+    </w:p>
+    <w:p>
       <w:pPr>
         <w:rPr>
           <w:rFonts w:ascii="Consolas" w:hAnsi="Consolas"/>
@@ -1305,14 +1304,12 @@
         </w:rPr>
       </w:pPr>
       <w:r>
-        <w:t xml:space="preserve">Step 2: run the following: </w:t>
-      </w:r>
-      <w:r>
         <w:rPr>
           <w:rFonts w:ascii="Consolas" w:hAnsi="Consolas"/>
           <w:color w:val="232629"/>
           <w:sz w:val="20"/>
           <w:szCs w:val="20"/>
+          <w:highlight w:val="yellow"/>
           <w:shd w:val="clear" w:color="auto" w:fill="E3E6E8"/>
         </w:rPr>
         <w:t xml:space="preserve">python -m </w:t>
@@ -1325,6 +1322,7 @@
           <w:color w:val="232629"/>
           <w:sz w:val="20"/>
           <w:szCs w:val="20"/>
+          <w:highlight w:val="yellow"/>
           <w:shd w:val="clear" w:color="auto" w:fill="E3E6E8"/>
         </w:rPr>
         <w:t>idlelib.idle</w:t>
@@ -1386,6 +1384,7 @@
     </w:p>
     <w:p>
       <w:r>
+        <w:lastRenderedPageBreak/>
         <w:t>How do we know that worked?</w:t>
       </w:r>
       <w:r>
@@ -1646,16 +1645,7 @@
         <w:t>Now that you have pip installed, we can try to install a brand-new package. Try running the following</w:t>
       </w:r>
       <w:r>
-        <w:t xml:space="preserve"> code. I</w:t>
-      </w:r>
-      <w:r>
-        <w:t xml:space="preserve">n this case, the package </w:t>
-      </w:r>
-      <w:r>
-        <w:t xml:space="preserve">we are installing </w:t>
-      </w:r>
-      <w:r>
-        <w:t>is called “requests”</w:t>
+        <w:t xml:space="preserve"> code. In this case, the package we are installing is called “requests”</w:t>
       </w:r>
       <w:r>
         <w:t>:</w:t>
@@ -1682,6 +1672,7 @@
         <w:rPr>
           <w:noProof/>
         </w:rPr>
+        <w:lastRenderedPageBreak/>
         <w:drawing>
           <wp:inline distT="0" distB="0" distL="0" distR="0" wp14:anchorId="2E9B5653" wp14:editId="184B7CE8">
             <wp:extent cx="5943600" cy="2364740"/>
@@ -1721,7 +1712,6 @@
     </w:p>
     <w:p>
       <w:r>
-        <w:lastRenderedPageBreak/>
         <w:t>You can do this to successfully install packages! Try installing a few that you think you’ll need. Then come back to this guide. I will show you how to check that they have been properly loaded into your computer.</w:t>
       </w:r>
     </w:p>
@@ -1795,10 +1785,7 @@
     </w:p>
     <w:p>
       <w:r>
-        <w:t>W</w:t>
-      </w:r>
-      <w:r>
-        <w:t xml:space="preserve">ow! Look at all those packages! Note that you can use instructions linked </w:t>
+        <w:t xml:space="preserve">Wow! Look at all those packages! Note that you can use instructions linked </w:t>
       </w:r>
       <w:hyperlink r:id="rId25" w:anchor="managing-packages-with-pip" w:history="1">
         <w:r>
@@ -1873,6 +1860,7 @@
     </w:p>
     <w:p>
       <w:r>
+        <w:lastRenderedPageBreak/>
         <w:t xml:space="preserve">But before that, a note on uninstalling packages from </w:t>
       </w:r>
       <w:proofErr w:type="gramStart"/>
@@ -1958,7 +1946,6 @@
     </w:p>
     <w:p>
       <w:r>
-        <w:lastRenderedPageBreak/>
         <w:t>A requirements.txt file is an excellent resource for code replicability and sharing. It’s a simple text file listing of all the packages and versions of those packages that your project uses. Making one is very simple. And using one to load packages is also simple.</w:t>
       </w:r>
     </w:p>
@@ -2139,6 +2126,7 @@
         <w:rPr>
           <w:noProof/>
         </w:rPr>
+        <w:lastRenderedPageBreak/>
         <w:drawing>
           <wp:inline distT="0" distB="0" distL="0" distR="0" wp14:anchorId="6820F58D" wp14:editId="53790474">
             <wp:extent cx="5943600" cy="3502025"/>
@@ -2194,7 +2182,6 @@
         <w:rPr>
           <w:noProof/>
         </w:rPr>
-        <w:lastRenderedPageBreak/>
         <w:drawing>
           <wp:inline distT="0" distB="0" distL="0" distR="0" wp14:anchorId="64ACB4FF" wp14:editId="50A89931">
             <wp:extent cx="5943600" cy="3494405"/>
@@ -2246,7 +2233,11 @@
         <w:t>H</w:t>
       </w:r>
       <w:r>
-        <w:t>ub that every time it uploads a file, it should ignore (i.e., not upload, download, or touch in any way) the files or directories starting with this extension. You can see “</w:t>
+        <w:t xml:space="preserve">ub that every time it uploads a file, it should ignore (i.e., not upload, download, or touch in any way) the files or directories starting with this extension. You can </w:t>
+      </w:r>
+      <w:r>
+        <w:lastRenderedPageBreak/>
+        <w:t>see “</w:t>
       </w:r>
       <w:proofErr w:type="spellStart"/>
       <w:r>
@@ -2328,18 +2319,18 @@
         </w:numPr>
       </w:pPr>
       <w:r>
+        <w:t>Click “File &gt; New repository”</w:t>
+      </w:r>
+    </w:p>
+    <w:p>
+      <w:pPr>
+        <w:pStyle w:val="ListParagraph"/>
+      </w:pPr>
+      <w:r>
+        <w:rPr>
+          <w:noProof/>
+        </w:rPr>
         <w:lastRenderedPageBreak/>
-        <w:t>Click “File &gt; New repository”</w:t>
-      </w:r>
-    </w:p>
-    <w:p>
-      <w:pPr>
-        <w:pStyle w:val="ListParagraph"/>
-      </w:pPr>
-      <w:r>
-        <w:rPr>
-          <w:noProof/>
-        </w:rPr>
         <w:drawing>
           <wp:inline distT="0" distB="0" distL="0" distR="0" wp14:anchorId="0D16556B" wp14:editId="2CD796FB">
             <wp:extent cx="5943600" cy="4084955"/>

--- a/Python Tutorial v2.docx
+++ b/Python Tutorial v2.docx
@@ -1,18 +1,10 @@
 
 <file path=word/document.xml><?xml version="1.0" encoding="utf-8"?>
-<w:document xmlns:wpc="http://schemas.microsoft.com/office/word/2010/wordprocessingCanvas" xmlns:cx="http://schemas.microsoft.com/office/drawing/2014/chartex" xmlns:cx1="http://schemas.microsoft.com/office/drawing/2015/9/8/chartex" xmlns:cx2="http://schemas.microsoft.com/office/drawing/2015/10/21/chartex" xmlns:cx3="http://schemas.microsoft.com/office/drawing/2016/5/9/chartex" xmlns:cx4="http://schemas.microsoft.com/office/drawing/2016/5/10/chartex" xmlns:cx5="http://schemas.microsoft.com/office/drawing/2016/5/11/chartex" xmlns:cx6="http://schemas.microsoft.com/office/drawing/2016/5/12/chartex" xmlns:cx7="http://schemas.microsoft.com/office/drawing/2016/5/13/chartex" xmlns:cx8="http://schemas.microsoft.com/office/drawing/2016/5/14/chartex" xmlns:mc="http://schemas.openxmlformats.org/markup-compatibility/2006" xmlns:aink="http://schemas.microsoft.com/office/drawing/2016/ink" xmlns:am3d="http://schemas.microsoft.com/office/drawing/2017/model3d" xmlns:o="urn:schemas-microsoft-com:office:office" xmlns:r="http://schemas.openxmlformats.org/officeDocument/2006/relationships" xmlns:m="http://schemas.openxmlformats.org/officeDocument/2006/math" xmlns:v="urn:schemas-microsoft-com:vml" xmlns:wp14="http://schemas.microsoft.com/office/word/2010/wordprocessingDrawing" xmlns:wp="http://schemas.openxmlformats.org/drawingml/2006/wordprocessingDrawing" xmlns:w10="urn:schemas-microsoft-com:office:word" xmlns:w="http://schemas.openxmlformats.org/wordprocessingml/2006/main" xmlns:w14="http://schemas.microsoft.com/office/word/2010/wordml" xmlns:w15="http://schemas.microsoft.com/office/word/2012/wordml" xmlns:w16cex="http://schemas.microsoft.com/office/word/2018/wordml/cex" xmlns:w16cid="http://schemas.microsoft.com/office/word/2016/wordml/cid" xmlns:w16="http://schemas.microsoft.com/office/word/2018/wordml" xmlns:w16se="http://schemas.microsoft.com/office/word/2015/wordml/symex" xmlns:wpg="http://schemas.microsoft.com/office/word/2010/wordprocessingGroup" xmlns:wpi="http://schemas.microsoft.com/office/word/2010/wordprocessingInk" xmlns:wne="http://schemas.microsoft.com/office/word/2006/wordml" xmlns:wps="http://schemas.microsoft.com/office/word/2010/wordprocessingShape" mc:Ignorable="w14 w15 w16se w16cid w16 w16cex wp14">
+<w:document xmlns:wpc="http://schemas.microsoft.com/office/word/2010/wordprocessingCanvas" xmlns:cx="http://schemas.microsoft.com/office/drawing/2014/chartex" xmlns:cx1="http://schemas.microsoft.com/office/drawing/2015/9/8/chartex" xmlns:cx2="http://schemas.microsoft.com/office/drawing/2015/10/21/chartex" xmlns:cx3="http://schemas.microsoft.com/office/drawing/2016/5/9/chartex" xmlns:cx4="http://schemas.microsoft.com/office/drawing/2016/5/10/chartex" xmlns:cx5="http://schemas.microsoft.com/office/drawing/2016/5/11/chartex" xmlns:cx6="http://schemas.microsoft.com/office/drawing/2016/5/12/chartex" xmlns:cx7="http://schemas.microsoft.com/office/drawing/2016/5/13/chartex" xmlns:cx8="http://schemas.microsoft.com/office/drawing/2016/5/14/chartex" xmlns:mc="http://schemas.openxmlformats.org/markup-compatibility/2006" xmlns:aink="http://schemas.microsoft.com/office/drawing/2016/ink" xmlns:am3d="http://schemas.microsoft.com/office/drawing/2017/model3d" xmlns:o="urn:schemas-microsoft-com:office:office" xmlns:oel="http://schemas.microsoft.com/office/2019/extlst" xmlns:r="http://schemas.openxmlformats.org/officeDocument/2006/relationships" xmlns:m="http://schemas.openxmlformats.org/officeDocument/2006/math" xmlns:v="urn:schemas-microsoft-com:vml" xmlns:wp14="http://schemas.microsoft.com/office/word/2010/wordprocessingDrawing" xmlns:wp="http://schemas.openxmlformats.org/drawingml/2006/wordprocessingDrawing" xmlns:w10="urn:schemas-microsoft-com:office:word" xmlns:w="http://schemas.openxmlformats.org/wordprocessingml/2006/main" xmlns:w14="http://schemas.microsoft.com/office/word/2010/wordml" xmlns:w15="http://schemas.microsoft.com/office/word/2012/wordml" xmlns:w16cex="http://schemas.microsoft.com/office/word/2018/wordml/cex" xmlns:w16cid="http://schemas.microsoft.com/office/word/2016/wordml/cid" xmlns:w16="http://schemas.microsoft.com/office/word/2018/wordml" xmlns:w16sdtdh="http://schemas.microsoft.com/office/word/2020/wordml/sdtdatahash" xmlns:w16se="http://schemas.microsoft.com/office/word/2015/wordml/symex" xmlns:wpg="http://schemas.microsoft.com/office/word/2010/wordprocessingGroup" xmlns:wpi="http://schemas.microsoft.com/office/word/2010/wordprocessingInk" xmlns:wne="http://schemas.microsoft.com/office/word/2006/wordml" xmlns:wps="http://schemas.microsoft.com/office/word/2010/wordprocessingShape" mc:Ignorable="w14 w15 w16se w16cid w16 w16cex w16sdtdh wp14">
   <w:body>
     <w:p>
       <w:r>
-        <w:t xml:space="preserve">The thing that you </w:t>
-      </w:r>
-      <w:proofErr w:type="gramStart"/>
-      <w:r>
-        <w:t>actually write</w:t>
-      </w:r>
-      <w:proofErr w:type="gramEnd"/>
-      <w:r>
-        <w:t xml:space="preserve"> code in is called an Integrated Development Environment (IDE). The most basic one is called IDLE for Python.</w:t>
+        <w:t>The thing that you actually write code in is called an Integrated Development Environment (IDE). The most basic one is called IDLE for Python.</w:t>
       </w:r>
     </w:p>
     <w:p>
@@ -69,13 +61,8 @@
     </w:p>
     <w:p>
       <w:r>
-        <w:t xml:space="preserve">When you open it, it should look like </w:t>
-      </w:r>
-      <w:proofErr w:type="gramStart"/>
-      <w:r>
-        <w:t>this.</w:t>
-      </w:r>
-      <w:proofErr w:type="gramEnd"/>
+        <w:t>When you open it, it should look like this.</w:t>
+      </w:r>
     </w:p>
     <w:p>
       <w:r>
@@ -1629,15 +1616,7 @@
         <w:t>ython users use it as a package manager. So, in order to install packages, you want to install pip.</w:t>
       </w:r>
       <w:r>
-        <w:t xml:space="preserve"> There’s </w:t>
-      </w:r>
-      <w:proofErr w:type="gramStart"/>
-      <w:r>
-        <w:t>definitely some more</w:t>
-      </w:r>
-      <w:proofErr w:type="gramEnd"/>
-      <w:r>
-        <w:t xml:space="preserve"> advanced stuff and nuance having to do with pip, and some people don’t use it, but that is beyond the scope of this tutorial document (and my own knowledge).</w:t>
+        <w:t xml:space="preserve"> There’s definitely some more advanced stuff and nuance having to do with pip, and some people don’t use it, but that is beyond the scope of this tutorial document (and my own knowledge).</w:t>
       </w:r>
     </w:p>
     <w:p>
@@ -1804,23 +1783,23 @@
         <w:t>L</w:t>
       </w:r>
       <w:r>
-        <w:t xml:space="preserve">et’s now try creating our first ever requirement.txt file. This is essential for sharing our work with others. Packages are very </w:t>
+        <w:t xml:space="preserve">et’s now try creating our first ever requirement.txt file. This is essential for sharing our work with others. </w:t>
       </w:r>
       <w:proofErr w:type="gramStart"/>
       <w:r>
+        <w:t>Packages</w:t>
+      </w:r>
+      <w:proofErr w:type="gramEnd"/>
+      <w:r>
+        <w:t xml:space="preserve"> are very </w:t>
+      </w:r>
+      <w:proofErr w:type="gramStart"/>
+      <w:r>
         <w:t>big, and</w:t>
       </w:r>
       <w:proofErr w:type="gramEnd"/>
       <w:r>
-        <w:t xml:space="preserve"> come with many versions. Sometimes, when packages are updated, old code that we wrote based on the packages can break (the ability for a script to continue to work </w:t>
-      </w:r>
-      <w:proofErr w:type="spellStart"/>
-      <w:r>
-        <w:t>over time</w:t>
-      </w:r>
-      <w:proofErr w:type="spellEnd"/>
-      <w:r>
-        <w:t xml:space="preserve"> despite these changes is called “backward compatibility”</w:t>
+        <w:t xml:space="preserve"> come with many versions. Sometimes, when packages are updated, old code that we wrote based on the packages can break (the ability for a script to continue to work over time despite these changes is called “backward compatibility”</w:t>
       </w:r>
       <w:r>
         <w:t xml:space="preserve"> – or is it “forward compatibility”?</w:t>
@@ -1889,15 +1868,7 @@
     </w:p>
     <w:p>
       <w:r>
-        <w:t xml:space="preserve">pip </w:t>
-      </w:r>
-      <w:proofErr w:type="gramStart"/>
-      <w:r>
-        <w:t>is able to</w:t>
-      </w:r>
-      <w:proofErr w:type="gramEnd"/>
-      <w:r>
-        <w:t xml:space="preserve"> uninstall most packages like so:</w:t>
+        <w:t>pip is able to uninstall most packages like so:</w:t>
       </w:r>
     </w:p>
     <w:p>
@@ -2166,15 +2137,7 @@
     </w:p>
     <w:p>
       <w:r>
-        <w:t xml:space="preserve">I haven’t scrolled all the way down. There’s more stuff at the bottom, that you might </w:t>
-      </w:r>
-      <w:proofErr w:type="gramStart"/>
-      <w:r>
-        <w:t>actually recognize</w:t>
-      </w:r>
-      <w:proofErr w:type="gramEnd"/>
-      <w:r>
-        <w:t>:</w:t>
+        <w:t>I haven’t scrolled all the way down. There’s more stuff at the bottom, that you might actually recognize:</w:t>
       </w:r>
     </w:p>
     <w:p>
@@ -2385,15 +2348,7 @@
         <w:pStyle w:val="ListParagraph"/>
       </w:pPr>
       <w:r>
-        <w:t xml:space="preserve">Note on the file path: You can save your directory anywhere on your computer that you like. However, if that location on your computer is already covered by a cloud service like OneDrive, SharePoint, or Google Drive, you might run into some issues. These services already do something </w:t>
-      </w:r>
-      <w:proofErr w:type="gramStart"/>
-      <w:r>
-        <w:t>similar to</w:t>
-      </w:r>
-      <w:proofErr w:type="gramEnd"/>
-      <w:r>
-        <w:t xml:space="preserve"> GitHub: They save directories to the cloud for easy storage and backup. Because of this, they may override the changes that GitHub makes. Say, for example, you save a file locally on your computer in the </w:t>
+        <w:t xml:space="preserve">Note on the file path: You can save your directory anywhere on your computer that you like. However, if that location on your computer is already covered by a cloud service like OneDrive, SharePoint, or Google Drive, you might run into some issues. These services already do something similar to GitHub: They save directories to the cloud for easy storage and backup. Because of this, they may override the changes that GitHub makes. Say, for example, you save a file locally on your computer in the </w:t>
       </w:r>
       <w:proofErr w:type="spellStart"/>
       <w:r>
@@ -2942,7 +2897,6 @@
           <w:szCs w:val="20"/>
         </w:rPr>
       </w:pPr>
-      <w:proofErr w:type="spellStart"/>
       <w:r>
         <w:rPr>
           <w:rFonts w:ascii="var(--font-stack--monospace)" w:eastAsia="Times New Roman" w:hAnsi="var(--font-stack--monospace)" w:cs="Courier New"/>
@@ -2953,7 +2907,16 @@
         </w:rPr>
         <w:t>py</w:t>
       </w:r>
-      <w:proofErr w:type="spellEnd"/>
+      <w:r>
+        <w:rPr>
+          <w:rFonts w:ascii="var(--font-stack--monospace)" w:eastAsia="Times New Roman" w:hAnsi="var(--font-stack--monospace)" w:cs="Courier New"/>
+          <w:color w:val="000000"/>
+          <w:sz w:val="20"/>
+          <w:szCs w:val="20"/>
+          <w:highlight w:val="yellow"/>
+        </w:rPr>
+        <w:t>thon</w:t>
+      </w:r>
       <w:r>
         <w:rPr>
           <w:rFonts w:ascii="var(--font-stack--monospace)" w:eastAsia="Times New Roman" w:hAnsi="var(--font-stack--monospace)" w:cs="Courier New"/>
@@ -4391,7 +4354,7 @@
 </file>
 
 <file path=word/numbering.xml><?xml version="1.0" encoding="utf-8"?>
-<w:numbering xmlns:wpc="http://schemas.microsoft.com/office/word/2010/wordprocessingCanvas" xmlns:cx="http://schemas.microsoft.com/office/drawing/2014/chartex" xmlns:cx1="http://schemas.microsoft.com/office/drawing/2015/9/8/chartex" xmlns:cx2="http://schemas.microsoft.com/office/drawing/2015/10/21/chartex" xmlns:cx3="http://schemas.microsoft.com/office/drawing/2016/5/9/chartex" xmlns:cx4="http://schemas.microsoft.com/office/drawing/2016/5/10/chartex" xmlns:cx5="http://schemas.microsoft.com/office/drawing/2016/5/11/chartex" xmlns:cx6="http://schemas.microsoft.com/office/drawing/2016/5/12/chartex" xmlns:cx7="http://schemas.microsoft.com/office/drawing/2016/5/13/chartex" xmlns:cx8="http://schemas.microsoft.com/office/drawing/2016/5/14/chartex" xmlns:mc="http://schemas.openxmlformats.org/markup-compatibility/2006" xmlns:aink="http://schemas.microsoft.com/office/drawing/2016/ink" xmlns:am3d="http://schemas.microsoft.com/office/drawing/2017/model3d" xmlns:o="urn:schemas-microsoft-com:office:office" xmlns:r="http://schemas.openxmlformats.org/officeDocument/2006/relationships" xmlns:m="http://schemas.openxmlformats.org/officeDocument/2006/math" xmlns:v="urn:schemas-microsoft-com:vml" xmlns:wp14="http://schemas.microsoft.com/office/word/2010/wordprocessingDrawing" xmlns:wp="http://schemas.openxmlformats.org/drawingml/2006/wordprocessingDrawing" xmlns:w10="urn:schemas-microsoft-com:office:word" xmlns:w="http://schemas.openxmlformats.org/wordprocessingml/2006/main" xmlns:w14="http://schemas.microsoft.com/office/word/2010/wordml" xmlns:w15="http://schemas.microsoft.com/office/word/2012/wordml" xmlns:w16cex="http://schemas.microsoft.com/office/word/2018/wordml/cex" xmlns:w16cid="http://schemas.microsoft.com/office/word/2016/wordml/cid" xmlns:w16="http://schemas.microsoft.com/office/word/2018/wordml" xmlns:w16se="http://schemas.microsoft.com/office/word/2015/wordml/symex" xmlns:wpg="http://schemas.microsoft.com/office/word/2010/wordprocessingGroup" xmlns:wpi="http://schemas.microsoft.com/office/word/2010/wordprocessingInk" xmlns:wne="http://schemas.microsoft.com/office/word/2006/wordml" xmlns:wps="http://schemas.microsoft.com/office/word/2010/wordprocessingShape" mc:Ignorable="w14 w15 w16se w16cid w16 w16cex wp14">
+<w:numbering xmlns:wpc="http://schemas.microsoft.com/office/word/2010/wordprocessingCanvas" xmlns:cx="http://schemas.microsoft.com/office/drawing/2014/chartex" xmlns:cx1="http://schemas.microsoft.com/office/drawing/2015/9/8/chartex" xmlns:cx2="http://schemas.microsoft.com/office/drawing/2015/10/21/chartex" xmlns:cx3="http://schemas.microsoft.com/office/drawing/2016/5/9/chartex" xmlns:cx4="http://schemas.microsoft.com/office/drawing/2016/5/10/chartex" xmlns:cx5="http://schemas.microsoft.com/office/drawing/2016/5/11/chartex" xmlns:cx6="http://schemas.microsoft.com/office/drawing/2016/5/12/chartex" xmlns:cx7="http://schemas.microsoft.com/office/drawing/2016/5/13/chartex" xmlns:cx8="http://schemas.microsoft.com/office/drawing/2016/5/14/chartex" xmlns:mc="http://schemas.openxmlformats.org/markup-compatibility/2006" xmlns:aink="http://schemas.microsoft.com/office/drawing/2016/ink" xmlns:am3d="http://schemas.microsoft.com/office/drawing/2017/model3d" xmlns:o="urn:schemas-microsoft-com:office:office" xmlns:oel="http://schemas.microsoft.com/office/2019/extlst" xmlns:r="http://schemas.openxmlformats.org/officeDocument/2006/relationships" xmlns:m="http://schemas.openxmlformats.org/officeDocument/2006/math" xmlns:v="urn:schemas-microsoft-com:vml" xmlns:wp14="http://schemas.microsoft.com/office/word/2010/wordprocessingDrawing" xmlns:wp="http://schemas.openxmlformats.org/drawingml/2006/wordprocessingDrawing" xmlns:w10="urn:schemas-microsoft-com:office:word" xmlns:w="http://schemas.openxmlformats.org/wordprocessingml/2006/main" xmlns:w14="http://schemas.microsoft.com/office/word/2010/wordml" xmlns:w15="http://schemas.microsoft.com/office/word/2012/wordml" xmlns:w16cex="http://schemas.microsoft.com/office/word/2018/wordml/cex" xmlns:w16cid="http://schemas.microsoft.com/office/word/2016/wordml/cid" xmlns:w16="http://schemas.microsoft.com/office/word/2018/wordml" xmlns:w16sdtdh="http://schemas.microsoft.com/office/word/2020/wordml/sdtdatahash" xmlns:w16se="http://schemas.microsoft.com/office/word/2015/wordml/symex" xmlns:wpg="http://schemas.microsoft.com/office/word/2010/wordprocessingGroup" xmlns:wpi="http://schemas.microsoft.com/office/word/2010/wordprocessingInk" xmlns:wne="http://schemas.microsoft.com/office/word/2006/wordml" xmlns:wps="http://schemas.microsoft.com/office/word/2010/wordprocessingShape" mc:Ignorable="w14 w15 w16se w16cid w16 w16cex w16sdtdh wp14">
   <w:abstractNum w:abstractNumId="0" w15:restartNumberingAfterBreak="0">
     <w:nsid w:val="03EA5A8D"/>
     <w:multiLevelType w:val="hybridMultilevel"/>
@@ -4837,26 +4800,26 @@
       </w:pPr>
     </w:lvl>
   </w:abstractNum>
-  <w:num w:numId="1">
+  <w:num w:numId="1" w16cid:durableId="107043059">
     <w:abstractNumId w:val="3"/>
   </w:num>
-  <w:num w:numId="2">
+  <w:num w:numId="2" w16cid:durableId="649483176">
     <w:abstractNumId w:val="4"/>
   </w:num>
-  <w:num w:numId="3">
+  <w:num w:numId="3" w16cid:durableId="1384518809">
     <w:abstractNumId w:val="0"/>
   </w:num>
-  <w:num w:numId="4">
+  <w:num w:numId="4" w16cid:durableId="1485929500">
     <w:abstractNumId w:val="1"/>
   </w:num>
-  <w:num w:numId="5">
+  <w:num w:numId="5" w16cid:durableId="24840306">
     <w:abstractNumId w:val="2"/>
   </w:num>
 </w:numbering>
 </file>
 
 <file path=word/styles.xml><?xml version="1.0" encoding="utf-8"?>
-<w:styles xmlns:mc="http://schemas.openxmlformats.org/markup-compatibility/2006" xmlns:r="http://schemas.openxmlformats.org/officeDocument/2006/relationships" xmlns:w="http://schemas.openxmlformats.org/wordprocessingml/2006/main" xmlns:w14="http://schemas.microsoft.com/office/word/2010/wordml" xmlns:w15="http://schemas.microsoft.com/office/word/2012/wordml" xmlns:w16cex="http://schemas.microsoft.com/office/word/2018/wordml/cex" xmlns:w16cid="http://schemas.microsoft.com/office/word/2016/wordml/cid" xmlns:w16="http://schemas.microsoft.com/office/word/2018/wordml" xmlns:w16se="http://schemas.microsoft.com/office/word/2015/wordml/symex" mc:Ignorable="w14 w15 w16se w16cid w16 w16cex">
+<w:styles xmlns:mc="http://schemas.openxmlformats.org/markup-compatibility/2006" xmlns:r="http://schemas.openxmlformats.org/officeDocument/2006/relationships" xmlns:w="http://schemas.openxmlformats.org/wordprocessingml/2006/main" xmlns:w14="http://schemas.microsoft.com/office/word/2010/wordml" xmlns:w15="http://schemas.microsoft.com/office/word/2012/wordml" xmlns:w16cex="http://schemas.microsoft.com/office/word/2018/wordml/cex" xmlns:w16cid="http://schemas.microsoft.com/office/word/2016/wordml/cid" xmlns:w16="http://schemas.microsoft.com/office/word/2018/wordml" xmlns:w16sdtdh="http://schemas.microsoft.com/office/word/2020/wordml/sdtdatahash" xmlns:w16se="http://schemas.microsoft.com/office/word/2015/wordml/symex" mc:Ignorable="w14 w15 w16se w16cid w16 w16cex w16sdtdh">
   <w:docDefaults>
     <w:rPrDefault>
       <w:rPr>

--- a/Python Tutorial v2.docx
+++ b/Python Tutorial v2.docx
@@ -1,6 +1,6 @@
 
 <file path=word/document.xml><?xml version="1.0" encoding="utf-8"?>
-<w:document xmlns:wpc="http://schemas.microsoft.com/office/word/2010/wordprocessingCanvas" xmlns:cx="http://schemas.microsoft.com/office/drawing/2014/chartex" xmlns:cx1="http://schemas.microsoft.com/office/drawing/2015/9/8/chartex" xmlns:cx2="http://schemas.microsoft.com/office/drawing/2015/10/21/chartex" xmlns:cx3="http://schemas.microsoft.com/office/drawing/2016/5/9/chartex" xmlns:cx4="http://schemas.microsoft.com/office/drawing/2016/5/10/chartex" xmlns:cx5="http://schemas.microsoft.com/office/drawing/2016/5/11/chartex" xmlns:cx6="http://schemas.microsoft.com/office/drawing/2016/5/12/chartex" xmlns:cx7="http://schemas.microsoft.com/office/drawing/2016/5/13/chartex" xmlns:cx8="http://schemas.microsoft.com/office/drawing/2016/5/14/chartex" xmlns:mc="http://schemas.openxmlformats.org/markup-compatibility/2006" xmlns:aink="http://schemas.microsoft.com/office/drawing/2016/ink" xmlns:am3d="http://schemas.microsoft.com/office/drawing/2017/model3d" xmlns:o="urn:schemas-microsoft-com:office:office" xmlns:oel="http://schemas.microsoft.com/office/2019/extlst" xmlns:r="http://schemas.openxmlformats.org/officeDocument/2006/relationships" xmlns:m="http://schemas.openxmlformats.org/officeDocument/2006/math" xmlns:v="urn:schemas-microsoft-com:vml" xmlns:wp14="http://schemas.microsoft.com/office/word/2010/wordprocessingDrawing" xmlns:wp="http://schemas.openxmlformats.org/drawingml/2006/wordprocessingDrawing" xmlns:w10="urn:schemas-microsoft-com:office:word" xmlns:w="http://schemas.openxmlformats.org/wordprocessingml/2006/main" xmlns:w14="http://schemas.microsoft.com/office/word/2010/wordml" xmlns:w15="http://schemas.microsoft.com/office/word/2012/wordml" xmlns:w16cex="http://schemas.microsoft.com/office/word/2018/wordml/cex" xmlns:w16cid="http://schemas.microsoft.com/office/word/2016/wordml/cid" xmlns:w16="http://schemas.microsoft.com/office/word/2018/wordml" xmlns:w16sdtdh="http://schemas.microsoft.com/office/word/2020/wordml/sdtdatahash" xmlns:w16se="http://schemas.microsoft.com/office/word/2015/wordml/symex" xmlns:wpg="http://schemas.microsoft.com/office/word/2010/wordprocessingGroup" xmlns:wpi="http://schemas.microsoft.com/office/word/2010/wordprocessingInk" xmlns:wne="http://schemas.microsoft.com/office/word/2006/wordml" xmlns:wps="http://schemas.microsoft.com/office/word/2010/wordprocessingShape" mc:Ignorable="w14 w15 w16se w16cid w16 w16cex w16sdtdh wp14">
+<w:document xmlns:wpc="http://schemas.microsoft.com/office/word/2010/wordprocessingCanvas" xmlns:cx="http://schemas.microsoft.com/office/drawing/2014/chartex" xmlns:cx1="http://schemas.microsoft.com/office/drawing/2015/9/8/chartex" xmlns:cx2="http://schemas.microsoft.com/office/drawing/2015/10/21/chartex" xmlns:cx3="http://schemas.microsoft.com/office/drawing/2016/5/9/chartex" xmlns:cx4="http://schemas.microsoft.com/office/drawing/2016/5/10/chartex" xmlns:cx5="http://schemas.microsoft.com/office/drawing/2016/5/11/chartex" xmlns:cx6="http://schemas.microsoft.com/office/drawing/2016/5/12/chartex" xmlns:cx7="http://schemas.microsoft.com/office/drawing/2016/5/13/chartex" xmlns:cx8="http://schemas.microsoft.com/office/drawing/2016/5/14/chartex" xmlns:mc="http://schemas.openxmlformats.org/markup-compatibility/2006" xmlns:aink="http://schemas.microsoft.com/office/drawing/2016/ink" xmlns:am3d="http://schemas.microsoft.com/office/drawing/2017/model3d" xmlns:o="urn:schemas-microsoft-com:office:office" xmlns:r="http://schemas.openxmlformats.org/officeDocument/2006/relationships" xmlns:m="http://schemas.openxmlformats.org/officeDocument/2006/math" xmlns:v="urn:schemas-microsoft-com:vml" xmlns:wp14="http://schemas.microsoft.com/office/word/2010/wordprocessingDrawing" xmlns:wp="http://schemas.openxmlformats.org/drawingml/2006/wordprocessingDrawing" xmlns:w10="urn:schemas-microsoft-com:office:word" xmlns:w="http://schemas.openxmlformats.org/wordprocessingml/2006/main" xmlns:w14="http://schemas.microsoft.com/office/word/2010/wordml" xmlns:w15="http://schemas.microsoft.com/office/word/2012/wordml" xmlns:w16cex="http://schemas.microsoft.com/office/word/2018/wordml/cex" xmlns:w16cid="http://schemas.microsoft.com/office/word/2016/wordml/cid" xmlns:w16="http://schemas.microsoft.com/office/word/2018/wordml" xmlns:w16se="http://schemas.microsoft.com/office/word/2015/wordml/symex" xmlns:wpg="http://schemas.microsoft.com/office/word/2010/wordprocessingGroup" xmlns:wpi="http://schemas.microsoft.com/office/word/2010/wordprocessingInk" xmlns:wne="http://schemas.microsoft.com/office/word/2006/wordml" xmlns:wps="http://schemas.microsoft.com/office/word/2010/wordprocessingShape" mc:Ignorable="w14 w15 w16se w16cid w16 w16cex wp14">
   <w:body>
     <w:p>
       <w:r>
@@ -1783,15 +1783,7 @@
         <w:t>L</w:t>
       </w:r>
       <w:r>
-        <w:t xml:space="preserve">et’s now try creating our first ever requirement.txt file. This is essential for sharing our work with others. </w:t>
-      </w:r>
-      <w:proofErr w:type="gramStart"/>
-      <w:r>
-        <w:t>Packages</w:t>
-      </w:r>
-      <w:proofErr w:type="gramEnd"/>
-      <w:r>
-        <w:t xml:space="preserve"> are very </w:t>
+        <w:t xml:space="preserve">et’s now try creating our first ever requirement.txt file. This is essential for sharing our work with others. Packages are very </w:t>
       </w:r>
       <w:proofErr w:type="gramStart"/>
       <w:r>
@@ -4243,6 +4235,9 @@
     </w:p>
     <w:p>
       <w:pPr>
+        <w:pBdr>
+          <w:bottom w:val="single" w:sz="6" w:space="1" w:color="auto"/>
+        </w:pBdr>
         <w:tabs>
           <w:tab w:val="left" w:pos="916"/>
           <w:tab w:val="left" w:pos="1832"/>
@@ -4292,32 +4287,29 @@
         </w:tabs>
         <w:spacing w:after="0" w:line="240" w:lineRule="auto"/>
         <w:rPr>
-          <w:rFonts w:eastAsia="Times New Roman" w:cstheme="minorHAnsi"/>
-          <w:color w:val="000000"/>
-        </w:rPr>
-      </w:pPr>
-      <w:r>
-        <w:rPr>
-          <w:rFonts w:eastAsia="Times New Roman" w:cstheme="minorHAnsi"/>
-          <w:color w:val="000000"/>
-        </w:rPr>
-        <w:t xml:space="preserve">Anyway, you now have the basics to ensure that your new Python adventure is tidy and replicable. Good </w:t>
-      </w:r>
-      <w:proofErr w:type="gramStart"/>
-      <w:r>
-        <w:rPr>
-          <w:rFonts w:eastAsia="Times New Roman" w:cstheme="minorHAnsi"/>
-          <w:color w:val="000000"/>
-        </w:rPr>
-        <w:t>luck, and</w:t>
-      </w:r>
-      <w:proofErr w:type="gramEnd"/>
-      <w:r>
-        <w:rPr>
-          <w:rFonts w:eastAsia="Times New Roman" w:cstheme="minorHAnsi"/>
-          <w:color w:val="000000"/>
-        </w:rPr>
-        <w:t xml:space="preserve"> enjoy!</w:t>
+          <w:rFonts w:ascii="var(--font-stack--monospace)" w:eastAsia="Times New Roman" w:hAnsi="var(--font-stack--monospace)" w:cs="Courier New"/>
+          <w:color w:val="000000"/>
+          <w:sz w:val="20"/>
+          <w:szCs w:val="20"/>
+        </w:rPr>
+      </w:pPr>
+      <w:r>
+        <w:rPr>
+          <w:rFonts w:ascii="var(--font-stack--monospace)" w:eastAsia="Times New Roman" w:hAnsi="var(--font-stack--monospace)" w:cs="Courier New"/>
+          <w:color w:val="000000"/>
+          <w:sz w:val="20"/>
+          <w:szCs w:val="20"/>
+        </w:rPr>
+        <w:t>Ok, I’ve written a script… how do I run it?</w:t>
+      </w:r>
+      <w:r>
+        <w:rPr>
+          <w:rFonts w:ascii="var(--font-stack--monospace)" w:eastAsia="Times New Roman" w:hAnsi="var(--font-stack--monospace)" w:cs="Courier New"/>
+          <w:color w:val="000000"/>
+          <w:sz w:val="20"/>
+          <w:szCs w:val="20"/>
+        </w:rPr>
+        <w:t xml:space="preserve"> </w:t>
       </w:r>
     </w:p>
     <w:p>
@@ -4341,6 +4333,1615 @@
           <w:tab w:val="left" w:pos="14656"/>
         </w:tabs>
         <w:spacing w:after="0" w:line="240" w:lineRule="auto"/>
+        <w:rPr>
+          <w:rFonts w:ascii="var(--font-stack--monospace)" w:eastAsia="Times New Roman" w:hAnsi="var(--font-stack--monospace)" w:cs="Courier New"/>
+          <w:color w:val="000000"/>
+          <w:sz w:val="20"/>
+          <w:szCs w:val="20"/>
+        </w:rPr>
+      </w:pPr>
+    </w:p>
+    <w:p>
+      <w:pPr>
+        <w:tabs>
+          <w:tab w:val="left" w:pos="916"/>
+          <w:tab w:val="left" w:pos="1832"/>
+          <w:tab w:val="left" w:pos="2748"/>
+          <w:tab w:val="left" w:pos="3664"/>
+          <w:tab w:val="left" w:pos="4580"/>
+          <w:tab w:val="left" w:pos="5496"/>
+          <w:tab w:val="left" w:pos="6412"/>
+          <w:tab w:val="left" w:pos="7328"/>
+          <w:tab w:val="left" w:pos="8244"/>
+          <w:tab w:val="left" w:pos="9160"/>
+          <w:tab w:val="left" w:pos="10076"/>
+          <w:tab w:val="left" w:pos="10992"/>
+          <w:tab w:val="left" w:pos="11908"/>
+          <w:tab w:val="left" w:pos="12824"/>
+          <w:tab w:val="left" w:pos="13740"/>
+          <w:tab w:val="left" w:pos="14656"/>
+        </w:tabs>
+        <w:spacing w:after="0" w:line="240" w:lineRule="auto"/>
+        <w:rPr>
+          <w:rFonts w:ascii="var(--font-stack--monospace)" w:eastAsia="Times New Roman" w:hAnsi="var(--font-stack--monospace)" w:cs="Courier New"/>
+          <w:color w:val="000000"/>
+          <w:sz w:val="20"/>
+          <w:szCs w:val="20"/>
+        </w:rPr>
+      </w:pPr>
+      <w:r>
+        <w:rPr>
+          <w:rFonts w:ascii="var(--font-stack--monospace)" w:eastAsia="Times New Roman" w:hAnsi="var(--font-stack--monospace)" w:cs="Courier New"/>
+          <w:color w:val="000000"/>
+          <w:sz w:val="20"/>
+          <w:szCs w:val="20"/>
+        </w:rPr>
+        <w:t xml:space="preserve">Note from Lorae. Don’t run this in IDLE. You might need to use different file paths. The default reference file path within IDLE (the working directory) is the directory that you are currently in. Instead, you should use </w:t>
+      </w:r>
+      <w:proofErr w:type="spellStart"/>
+      <w:r>
+        <w:rPr>
+          <w:rFonts w:ascii="var(--font-stack--monospace)" w:eastAsia="Times New Roman" w:hAnsi="var(--font-stack--monospace)" w:cs="Courier New"/>
+          <w:color w:val="000000"/>
+          <w:sz w:val="20"/>
+          <w:szCs w:val="20"/>
+        </w:rPr>
+        <w:t>powershell</w:t>
+      </w:r>
+      <w:proofErr w:type="spellEnd"/>
+      <w:r>
+        <w:rPr>
+          <w:rFonts w:ascii="var(--font-stack--monospace)" w:eastAsia="Times New Roman" w:hAnsi="var(--font-stack--monospace)" w:cs="Courier New"/>
+          <w:color w:val="000000"/>
+          <w:sz w:val="20"/>
+          <w:szCs w:val="20"/>
+        </w:rPr>
+        <w:t xml:space="preserve"> </w:t>
+      </w:r>
+      <w:proofErr w:type="spellStart"/>
+      <w:r>
+        <w:rPr>
+          <w:rFonts w:ascii="var(--font-stack--monospace)" w:eastAsia="Times New Roman" w:hAnsi="var(--font-stack--monospace)" w:cs="Courier New"/>
+          <w:color w:val="000000"/>
+          <w:sz w:val="20"/>
+          <w:szCs w:val="20"/>
+        </w:rPr>
+        <w:t>ot</w:t>
+      </w:r>
+      <w:proofErr w:type="spellEnd"/>
+      <w:r>
+        <w:rPr>
+          <w:rFonts w:ascii="var(--font-stack--monospace)" w:eastAsia="Times New Roman" w:hAnsi="var(--font-stack--monospace)" w:cs="Courier New"/>
+          <w:color w:val="000000"/>
+          <w:sz w:val="20"/>
+          <w:szCs w:val="20"/>
+        </w:rPr>
+        <w:t xml:space="preserve"> run scripts.</w:t>
+      </w:r>
+      <w:r>
+        <w:rPr>
+          <w:rFonts w:ascii="var(--font-stack--monospace)" w:eastAsia="Times New Roman" w:hAnsi="var(--font-stack--monospace)" w:cs="Courier New"/>
+          <w:color w:val="000000"/>
+          <w:sz w:val="20"/>
+          <w:szCs w:val="20"/>
+        </w:rPr>
+        <w:t xml:space="preserve"> </w:t>
+      </w:r>
+      <w:proofErr w:type="gramStart"/>
+      <w:r>
+        <w:rPr>
+          <w:rFonts w:ascii="var(--font-stack--monospace)" w:eastAsia="Times New Roman" w:hAnsi="var(--font-stack--monospace)" w:cs="Courier New"/>
+          <w:color w:val="000000"/>
+          <w:sz w:val="20"/>
+          <w:szCs w:val="20"/>
+        </w:rPr>
+        <w:t>This is why</w:t>
+      </w:r>
+      <w:proofErr w:type="gramEnd"/>
+      <w:r>
+        <w:rPr>
+          <w:rFonts w:ascii="var(--font-stack--monospace)" w:eastAsia="Times New Roman" w:hAnsi="var(--font-stack--monospace)" w:cs="Courier New"/>
+          <w:color w:val="000000"/>
+          <w:sz w:val="20"/>
+          <w:szCs w:val="20"/>
+        </w:rPr>
+        <w:t xml:space="preserve"> scripts that work in </w:t>
+      </w:r>
+      <w:proofErr w:type="spellStart"/>
+      <w:r>
+        <w:rPr>
+          <w:rFonts w:ascii="var(--font-stack--monospace)" w:eastAsia="Times New Roman" w:hAnsi="var(--font-stack--monospace)" w:cs="Courier New"/>
+          <w:color w:val="000000"/>
+          <w:sz w:val="20"/>
+          <w:szCs w:val="20"/>
+        </w:rPr>
+        <w:t>Powershell</w:t>
+      </w:r>
+      <w:proofErr w:type="spellEnd"/>
+      <w:r>
+        <w:rPr>
+          <w:rFonts w:ascii="var(--font-stack--monospace)" w:eastAsia="Times New Roman" w:hAnsi="var(--font-stack--monospace)" w:cs="Courier New"/>
+          <w:color w:val="000000"/>
+          <w:sz w:val="20"/>
+          <w:szCs w:val="20"/>
+        </w:rPr>
+        <w:t xml:space="preserve"> may not work in IDLE and vice versa.</w:t>
+      </w:r>
+      <w:r>
+        <w:rPr>
+          <w:rFonts w:ascii="var(--font-stack--monospace)" w:eastAsia="Times New Roman" w:hAnsi="var(--font-stack--monospace)" w:cs="Courier New"/>
+          <w:color w:val="000000"/>
+          <w:sz w:val="20"/>
+          <w:szCs w:val="20"/>
+        </w:rPr>
+        <w:t xml:space="preserve"> I’ve kept the instructions for IDLE below, but don’t use them.</w:t>
+      </w:r>
+    </w:p>
+    <w:p>
+      <w:pPr>
+        <w:tabs>
+          <w:tab w:val="left" w:pos="916"/>
+          <w:tab w:val="left" w:pos="1832"/>
+          <w:tab w:val="left" w:pos="2748"/>
+          <w:tab w:val="left" w:pos="3664"/>
+          <w:tab w:val="left" w:pos="4580"/>
+          <w:tab w:val="left" w:pos="5496"/>
+          <w:tab w:val="left" w:pos="6412"/>
+          <w:tab w:val="left" w:pos="7328"/>
+          <w:tab w:val="left" w:pos="8244"/>
+          <w:tab w:val="left" w:pos="9160"/>
+          <w:tab w:val="left" w:pos="10076"/>
+          <w:tab w:val="left" w:pos="10992"/>
+          <w:tab w:val="left" w:pos="11908"/>
+          <w:tab w:val="left" w:pos="12824"/>
+          <w:tab w:val="left" w:pos="13740"/>
+          <w:tab w:val="left" w:pos="14656"/>
+        </w:tabs>
+        <w:spacing w:after="0" w:line="240" w:lineRule="auto"/>
+        <w:rPr>
+          <w:rFonts w:ascii="var(--font-stack--monospace)" w:eastAsia="Times New Roman" w:hAnsi="var(--font-stack--monospace)" w:cs="Courier New"/>
+          <w:color w:val="000000"/>
+          <w:sz w:val="20"/>
+          <w:szCs w:val="20"/>
+        </w:rPr>
+      </w:pPr>
+    </w:p>
+    <w:p>
+      <w:pPr>
+        <w:tabs>
+          <w:tab w:val="left" w:pos="916"/>
+          <w:tab w:val="left" w:pos="1832"/>
+          <w:tab w:val="left" w:pos="2748"/>
+          <w:tab w:val="left" w:pos="3664"/>
+          <w:tab w:val="left" w:pos="4580"/>
+          <w:tab w:val="left" w:pos="5496"/>
+          <w:tab w:val="left" w:pos="6412"/>
+          <w:tab w:val="left" w:pos="7328"/>
+          <w:tab w:val="left" w:pos="8244"/>
+          <w:tab w:val="left" w:pos="9160"/>
+          <w:tab w:val="left" w:pos="10076"/>
+          <w:tab w:val="left" w:pos="10992"/>
+          <w:tab w:val="left" w:pos="11908"/>
+          <w:tab w:val="left" w:pos="12824"/>
+          <w:tab w:val="left" w:pos="13740"/>
+          <w:tab w:val="left" w:pos="14656"/>
+        </w:tabs>
+        <w:spacing w:after="0" w:line="240" w:lineRule="auto"/>
+        <w:rPr>
+          <w:rFonts w:ascii="var(--font-stack--monospace)" w:eastAsia="Times New Roman" w:hAnsi="var(--font-stack--monospace)" w:cs="Courier New"/>
+          <w:color w:val="000000"/>
+          <w:sz w:val="20"/>
+          <w:szCs w:val="20"/>
+        </w:rPr>
+      </w:pPr>
+      <w:r>
+        <w:rPr>
+          <w:rFonts w:ascii="var(--font-stack--monospace)" w:eastAsia="Times New Roman" w:hAnsi="var(--font-stack--monospace)" w:cs="Courier New"/>
+          <w:b/>
+          <w:bCs/>
+          <w:color w:val="000000"/>
+          <w:sz w:val="20"/>
+          <w:szCs w:val="20"/>
+          <w:u w:val="single"/>
+        </w:rPr>
+        <w:t>In PowerShell:</w:t>
+      </w:r>
+      <w:r>
+        <w:rPr>
+          <w:rFonts w:ascii="var(--font-stack--monospace)" w:eastAsia="Times New Roman" w:hAnsi="var(--font-stack--monospace)" w:cs="Courier New"/>
+          <w:color w:val="000000"/>
+          <w:sz w:val="20"/>
+          <w:szCs w:val="20"/>
+        </w:rPr>
+        <w:br/>
+      </w:r>
+      <w:r>
+        <w:rPr>
+          <w:rFonts w:ascii="var(--font-stack--monospace)" w:eastAsia="Times New Roman" w:hAnsi="var(--font-stack--monospace)" w:cs="Courier New"/>
+          <w:color w:val="000000"/>
+          <w:sz w:val="20"/>
+          <w:szCs w:val="20"/>
+        </w:rPr>
+        <w:drawing>
+          <wp:inline distT="0" distB="0" distL="0" distR="0" wp14:anchorId="36704D99" wp14:editId="0D5DA693">
+            <wp:extent cx="5144218" cy="123842"/>
+            <wp:effectExtent l="0" t="0" r="0" b="9525"/>
+            <wp:docPr id="8" name="Picture 8"/>
+            <wp:cNvGraphicFramePr>
+              <a:graphicFrameLocks xmlns:a="http://schemas.openxmlformats.org/drawingml/2006/main" noChangeAspect="1"/>
+            </wp:cNvGraphicFramePr>
+            <a:graphic xmlns:a="http://schemas.openxmlformats.org/drawingml/2006/main">
+              <a:graphicData uri="http://schemas.openxmlformats.org/drawingml/2006/picture">
+                <pic:pic xmlns:pic="http://schemas.openxmlformats.org/drawingml/2006/picture">
+                  <pic:nvPicPr>
+                    <pic:cNvPr id="1" name=""/>
+                    <pic:cNvPicPr/>
+                  </pic:nvPicPr>
+                  <pic:blipFill>
+                    <a:blip r:embed="rId48"/>
+                    <a:stretch>
+                      <a:fillRect/>
+                    </a:stretch>
+                  </pic:blipFill>
+                  <pic:spPr>
+                    <a:xfrm>
+                      <a:off x="0" y="0"/>
+                      <a:ext cx="5144218" cy="123842"/>
+                    </a:xfrm>
+                    <a:prstGeom prst="rect">
+                      <a:avLst/>
+                    </a:prstGeom>
+                  </pic:spPr>
+                </pic:pic>
+              </a:graphicData>
+            </a:graphic>
+          </wp:inline>
+        </w:drawing>
+      </w:r>
+    </w:p>
+    <w:p>
+      <w:pPr>
+        <w:tabs>
+          <w:tab w:val="left" w:pos="916"/>
+          <w:tab w:val="left" w:pos="1832"/>
+          <w:tab w:val="left" w:pos="2748"/>
+          <w:tab w:val="left" w:pos="3664"/>
+          <w:tab w:val="left" w:pos="4580"/>
+          <w:tab w:val="left" w:pos="5496"/>
+          <w:tab w:val="left" w:pos="6412"/>
+          <w:tab w:val="left" w:pos="7328"/>
+          <w:tab w:val="left" w:pos="8244"/>
+          <w:tab w:val="left" w:pos="9160"/>
+          <w:tab w:val="left" w:pos="10076"/>
+          <w:tab w:val="left" w:pos="10992"/>
+          <w:tab w:val="left" w:pos="11908"/>
+          <w:tab w:val="left" w:pos="12824"/>
+          <w:tab w:val="left" w:pos="13740"/>
+          <w:tab w:val="left" w:pos="14656"/>
+        </w:tabs>
+        <w:spacing w:after="0" w:line="240" w:lineRule="auto"/>
+        <w:rPr>
+          <w:rFonts w:ascii="var(--font-stack--monospace)" w:eastAsia="Times New Roman" w:hAnsi="var(--font-stack--monospace)" w:cs="Courier New"/>
+          <w:color w:val="000000"/>
+          <w:sz w:val="20"/>
+          <w:szCs w:val="20"/>
+        </w:rPr>
+      </w:pPr>
+      <w:r>
+        <w:rPr>
+          <w:rFonts w:ascii="var(--font-stack--monospace)" w:eastAsia="Times New Roman" w:hAnsi="var(--font-stack--monospace)" w:cs="Courier New"/>
+          <w:color w:val="000000"/>
+          <w:sz w:val="20"/>
+          <w:szCs w:val="20"/>
+          <w:highlight w:val="yellow"/>
+        </w:rPr>
+        <w:t>python scripts/Chicago.py</w:t>
+      </w:r>
+    </w:p>
+    <w:p>
+      <w:pPr>
+        <w:tabs>
+          <w:tab w:val="left" w:pos="916"/>
+          <w:tab w:val="left" w:pos="1832"/>
+          <w:tab w:val="left" w:pos="2748"/>
+          <w:tab w:val="left" w:pos="3664"/>
+          <w:tab w:val="left" w:pos="4580"/>
+          <w:tab w:val="left" w:pos="5496"/>
+          <w:tab w:val="left" w:pos="6412"/>
+          <w:tab w:val="left" w:pos="7328"/>
+          <w:tab w:val="left" w:pos="8244"/>
+          <w:tab w:val="left" w:pos="9160"/>
+          <w:tab w:val="left" w:pos="10076"/>
+          <w:tab w:val="left" w:pos="10992"/>
+          <w:tab w:val="left" w:pos="11908"/>
+          <w:tab w:val="left" w:pos="12824"/>
+          <w:tab w:val="left" w:pos="13740"/>
+          <w:tab w:val="left" w:pos="14656"/>
+        </w:tabs>
+        <w:spacing w:after="0" w:line="240" w:lineRule="auto"/>
+        <w:rPr>
+          <w:rFonts w:ascii="var(--font-stack--monospace)" w:eastAsia="Times New Roman" w:hAnsi="var(--font-stack--monospace)" w:cs="Courier New"/>
+          <w:color w:val="000000"/>
+          <w:sz w:val="20"/>
+          <w:szCs w:val="20"/>
+        </w:rPr>
+      </w:pPr>
+    </w:p>
+    <w:p>
+      <w:pPr>
+        <w:tabs>
+          <w:tab w:val="left" w:pos="916"/>
+          <w:tab w:val="left" w:pos="1832"/>
+          <w:tab w:val="left" w:pos="2748"/>
+          <w:tab w:val="left" w:pos="3664"/>
+          <w:tab w:val="left" w:pos="4580"/>
+          <w:tab w:val="left" w:pos="5496"/>
+          <w:tab w:val="left" w:pos="6412"/>
+          <w:tab w:val="left" w:pos="7328"/>
+          <w:tab w:val="left" w:pos="8244"/>
+          <w:tab w:val="left" w:pos="9160"/>
+          <w:tab w:val="left" w:pos="10076"/>
+          <w:tab w:val="left" w:pos="10992"/>
+          <w:tab w:val="left" w:pos="11908"/>
+          <w:tab w:val="left" w:pos="12824"/>
+          <w:tab w:val="left" w:pos="13740"/>
+          <w:tab w:val="left" w:pos="14656"/>
+        </w:tabs>
+        <w:spacing w:after="0" w:line="240" w:lineRule="auto"/>
+        <w:rPr>
+          <w:rFonts w:ascii="var(--font-stack--monospace)" w:eastAsia="Times New Roman" w:hAnsi="var(--font-stack--monospace)" w:cs="Courier New"/>
+          <w:color w:val="000000"/>
+          <w:sz w:val="20"/>
+          <w:szCs w:val="20"/>
+        </w:rPr>
+      </w:pPr>
+      <w:r>
+        <w:rPr>
+          <w:rFonts w:ascii="var(--font-stack--monospace)" w:eastAsia="Times New Roman" w:hAnsi="var(--font-stack--monospace)" w:cs="Courier New"/>
+          <w:color w:val="000000"/>
+          <w:sz w:val="20"/>
+          <w:szCs w:val="20"/>
+        </w:rPr>
+        <w:t>Where in this example, scripts/Chicago.py is the file path to the script you are running</w:t>
+      </w:r>
+    </w:p>
+    <w:p>
+      <w:pPr>
+        <w:tabs>
+          <w:tab w:val="left" w:pos="916"/>
+          <w:tab w:val="left" w:pos="1832"/>
+          <w:tab w:val="left" w:pos="2748"/>
+          <w:tab w:val="left" w:pos="3664"/>
+          <w:tab w:val="left" w:pos="4580"/>
+          <w:tab w:val="left" w:pos="5496"/>
+          <w:tab w:val="left" w:pos="6412"/>
+          <w:tab w:val="left" w:pos="7328"/>
+          <w:tab w:val="left" w:pos="8244"/>
+          <w:tab w:val="left" w:pos="9160"/>
+          <w:tab w:val="left" w:pos="10076"/>
+          <w:tab w:val="left" w:pos="10992"/>
+          <w:tab w:val="left" w:pos="11908"/>
+          <w:tab w:val="left" w:pos="12824"/>
+          <w:tab w:val="left" w:pos="13740"/>
+          <w:tab w:val="left" w:pos="14656"/>
+        </w:tabs>
+        <w:spacing w:after="0" w:line="240" w:lineRule="auto"/>
+        <w:rPr>
+          <w:rFonts w:ascii="var(--font-stack--monospace)" w:eastAsia="Times New Roman" w:hAnsi="var(--font-stack--monospace)" w:cs="Courier New"/>
+          <w:color w:val="000000"/>
+          <w:sz w:val="20"/>
+          <w:szCs w:val="20"/>
+        </w:rPr>
+      </w:pPr>
+    </w:p>
+    <w:p>
+      <w:pPr>
+        <w:tabs>
+          <w:tab w:val="left" w:pos="916"/>
+          <w:tab w:val="left" w:pos="1832"/>
+          <w:tab w:val="left" w:pos="2748"/>
+          <w:tab w:val="left" w:pos="3664"/>
+          <w:tab w:val="left" w:pos="4580"/>
+          <w:tab w:val="left" w:pos="5496"/>
+          <w:tab w:val="left" w:pos="6412"/>
+          <w:tab w:val="left" w:pos="7328"/>
+          <w:tab w:val="left" w:pos="8244"/>
+          <w:tab w:val="left" w:pos="9160"/>
+          <w:tab w:val="left" w:pos="10076"/>
+          <w:tab w:val="left" w:pos="10992"/>
+          <w:tab w:val="left" w:pos="11908"/>
+          <w:tab w:val="left" w:pos="12824"/>
+          <w:tab w:val="left" w:pos="13740"/>
+          <w:tab w:val="left" w:pos="14656"/>
+        </w:tabs>
+        <w:spacing w:after="0" w:line="240" w:lineRule="auto"/>
+        <w:rPr>
+          <w:rFonts w:ascii="var(--font-stack--monospace)" w:eastAsia="Times New Roman" w:hAnsi="var(--font-stack--monospace)" w:cs="Courier New"/>
+          <w:b/>
+          <w:bCs/>
+          <w:color w:val="000000"/>
+          <w:sz w:val="20"/>
+          <w:szCs w:val="20"/>
+          <w:u w:val="single"/>
+        </w:rPr>
+      </w:pPr>
+      <w:r>
+        <w:rPr>
+          <w:rFonts w:ascii="var(--font-stack--monospace)" w:eastAsia="Times New Roman" w:hAnsi="var(--font-stack--monospace)" w:cs="Courier New"/>
+          <w:b/>
+          <w:bCs/>
+          <w:color w:val="000000"/>
+          <w:sz w:val="20"/>
+          <w:szCs w:val="20"/>
+          <w:u w:val="single"/>
+        </w:rPr>
+        <w:t>In IDLE:</w:t>
+      </w:r>
+    </w:p>
+    <w:p>
+      <w:pPr>
+        <w:tabs>
+          <w:tab w:val="left" w:pos="916"/>
+          <w:tab w:val="left" w:pos="1832"/>
+          <w:tab w:val="left" w:pos="2748"/>
+          <w:tab w:val="left" w:pos="3664"/>
+          <w:tab w:val="left" w:pos="4580"/>
+          <w:tab w:val="left" w:pos="5496"/>
+          <w:tab w:val="left" w:pos="6412"/>
+          <w:tab w:val="left" w:pos="7328"/>
+          <w:tab w:val="left" w:pos="8244"/>
+          <w:tab w:val="left" w:pos="9160"/>
+          <w:tab w:val="left" w:pos="10076"/>
+          <w:tab w:val="left" w:pos="10992"/>
+          <w:tab w:val="left" w:pos="11908"/>
+          <w:tab w:val="left" w:pos="12824"/>
+          <w:tab w:val="left" w:pos="13740"/>
+          <w:tab w:val="left" w:pos="14656"/>
+        </w:tabs>
+        <w:spacing w:after="0" w:line="240" w:lineRule="auto"/>
+        <w:rPr>
+          <w:rFonts w:ascii="var(--font-stack--monospace)" w:eastAsia="Times New Roman" w:hAnsi="var(--font-stack--monospace)" w:cs="Courier New"/>
+          <w:color w:val="000000"/>
+          <w:sz w:val="20"/>
+          <w:szCs w:val="20"/>
+        </w:rPr>
+      </w:pPr>
+    </w:p>
+    <w:p>
+      <w:pPr>
+        <w:tabs>
+          <w:tab w:val="left" w:pos="916"/>
+          <w:tab w:val="left" w:pos="1832"/>
+          <w:tab w:val="left" w:pos="2748"/>
+          <w:tab w:val="left" w:pos="3664"/>
+          <w:tab w:val="left" w:pos="4580"/>
+          <w:tab w:val="left" w:pos="5496"/>
+          <w:tab w:val="left" w:pos="6412"/>
+          <w:tab w:val="left" w:pos="7328"/>
+          <w:tab w:val="left" w:pos="8244"/>
+          <w:tab w:val="left" w:pos="9160"/>
+          <w:tab w:val="left" w:pos="10076"/>
+          <w:tab w:val="left" w:pos="10992"/>
+          <w:tab w:val="left" w:pos="11908"/>
+          <w:tab w:val="left" w:pos="12824"/>
+          <w:tab w:val="left" w:pos="13740"/>
+          <w:tab w:val="left" w:pos="14656"/>
+        </w:tabs>
+        <w:spacing w:after="0" w:line="240" w:lineRule="auto"/>
+        <w:rPr>
+          <w:rFonts w:ascii="var(--font-stack--monospace)" w:eastAsia="Times New Roman" w:hAnsi="var(--font-stack--monospace)" w:cs="Courier New"/>
+          <w:color w:val="000000"/>
+          <w:sz w:val="20"/>
+          <w:szCs w:val="20"/>
+        </w:rPr>
+      </w:pPr>
+      <w:r>
+        <w:rPr>
+          <w:rFonts w:ascii="var(--font-stack--monospace)" w:eastAsia="Times New Roman" w:hAnsi="var(--font-stack--monospace)" w:cs="Courier New"/>
+          <w:color w:val="000000"/>
+          <w:sz w:val="20"/>
+          <w:szCs w:val="20"/>
+        </w:rPr>
+        <w:t>First, open IDLE</w:t>
+      </w:r>
+    </w:p>
+    <w:p>
+      <w:pPr>
+        <w:tabs>
+          <w:tab w:val="left" w:pos="916"/>
+          <w:tab w:val="left" w:pos="1832"/>
+          <w:tab w:val="left" w:pos="2748"/>
+          <w:tab w:val="left" w:pos="3664"/>
+          <w:tab w:val="left" w:pos="4580"/>
+          <w:tab w:val="left" w:pos="5496"/>
+          <w:tab w:val="left" w:pos="6412"/>
+          <w:tab w:val="left" w:pos="7328"/>
+          <w:tab w:val="left" w:pos="8244"/>
+          <w:tab w:val="left" w:pos="9160"/>
+          <w:tab w:val="left" w:pos="10076"/>
+          <w:tab w:val="left" w:pos="10992"/>
+          <w:tab w:val="left" w:pos="11908"/>
+          <w:tab w:val="left" w:pos="12824"/>
+          <w:tab w:val="left" w:pos="13740"/>
+          <w:tab w:val="left" w:pos="14656"/>
+        </w:tabs>
+        <w:spacing w:after="0" w:line="240" w:lineRule="auto"/>
+        <w:rPr>
+          <w:rFonts w:ascii="var(--font-stack--monospace)" w:eastAsia="Times New Roman" w:hAnsi="var(--font-stack--monospace)" w:cs="Courier New"/>
+          <w:color w:val="000000"/>
+          <w:sz w:val="20"/>
+          <w:szCs w:val="20"/>
+        </w:rPr>
+      </w:pPr>
+      <w:r>
+        <w:rPr>
+          <w:rFonts w:ascii="var(--font-stack--monospace)" w:eastAsia="Times New Roman" w:hAnsi="var(--font-stack--monospace)" w:cs="Courier New"/>
+          <w:color w:val="000000"/>
+          <w:sz w:val="20"/>
+          <w:szCs w:val="20"/>
+        </w:rPr>
+        <w:lastRenderedPageBreak/>
+        <w:drawing>
+          <wp:inline distT="0" distB="0" distL="0" distR="0" wp14:anchorId="0DADC13B" wp14:editId="5DDABF6F">
+            <wp:extent cx="4982270" cy="181000"/>
+            <wp:effectExtent l="0" t="0" r="8890" b="9525"/>
+            <wp:docPr id="1" name="Picture 1"/>
+            <wp:cNvGraphicFramePr>
+              <a:graphicFrameLocks xmlns:a="http://schemas.openxmlformats.org/drawingml/2006/main" noChangeAspect="1"/>
+            </wp:cNvGraphicFramePr>
+            <a:graphic xmlns:a="http://schemas.openxmlformats.org/drawingml/2006/main">
+              <a:graphicData uri="http://schemas.openxmlformats.org/drawingml/2006/picture">
+                <pic:pic xmlns:pic="http://schemas.openxmlformats.org/drawingml/2006/picture">
+                  <pic:nvPicPr>
+                    <pic:cNvPr id="1" name=""/>
+                    <pic:cNvPicPr/>
+                  </pic:nvPicPr>
+                  <pic:blipFill>
+                    <a:blip r:embed="rId49"/>
+                    <a:stretch>
+                      <a:fillRect/>
+                    </a:stretch>
+                  </pic:blipFill>
+                  <pic:spPr>
+                    <a:xfrm>
+                      <a:off x="0" y="0"/>
+                      <a:ext cx="4982270" cy="181000"/>
+                    </a:xfrm>
+                    <a:prstGeom prst="rect">
+                      <a:avLst/>
+                    </a:prstGeom>
+                  </pic:spPr>
+                </pic:pic>
+              </a:graphicData>
+            </a:graphic>
+          </wp:inline>
+        </w:drawing>
+      </w:r>
+    </w:p>
+    <w:p>
+      <w:pPr>
+        <w:tabs>
+          <w:tab w:val="left" w:pos="916"/>
+          <w:tab w:val="left" w:pos="1832"/>
+          <w:tab w:val="left" w:pos="2748"/>
+          <w:tab w:val="left" w:pos="3664"/>
+          <w:tab w:val="left" w:pos="4580"/>
+          <w:tab w:val="left" w:pos="5496"/>
+          <w:tab w:val="left" w:pos="6412"/>
+          <w:tab w:val="left" w:pos="7328"/>
+          <w:tab w:val="left" w:pos="8244"/>
+          <w:tab w:val="left" w:pos="9160"/>
+          <w:tab w:val="left" w:pos="10076"/>
+          <w:tab w:val="left" w:pos="10992"/>
+          <w:tab w:val="left" w:pos="11908"/>
+          <w:tab w:val="left" w:pos="12824"/>
+          <w:tab w:val="left" w:pos="13740"/>
+          <w:tab w:val="left" w:pos="14656"/>
+        </w:tabs>
+        <w:spacing w:after="0" w:line="240" w:lineRule="auto"/>
+        <w:rPr>
+          <w:rFonts w:ascii="var(--font-stack--monospace)" w:eastAsia="Times New Roman" w:hAnsi="var(--font-stack--monospace)" w:cs="Courier New"/>
+          <w:color w:val="000000"/>
+          <w:sz w:val="20"/>
+          <w:szCs w:val="20"/>
+        </w:rPr>
+      </w:pPr>
+      <w:r>
+        <w:rPr>
+          <w:rFonts w:ascii="var(--font-stack--monospace)" w:eastAsia="Times New Roman" w:hAnsi="var(--font-stack--monospace)" w:cs="Courier New"/>
+          <w:color w:val="000000"/>
+          <w:sz w:val="20"/>
+          <w:szCs w:val="20"/>
+          <w:highlight w:val="yellow"/>
+        </w:rPr>
+        <w:t xml:space="preserve">python -m </w:t>
+      </w:r>
+      <w:proofErr w:type="spellStart"/>
+      <w:proofErr w:type="gramStart"/>
+      <w:r>
+        <w:rPr>
+          <w:rFonts w:ascii="var(--font-stack--monospace)" w:eastAsia="Times New Roman" w:hAnsi="var(--font-stack--monospace)" w:cs="Courier New"/>
+          <w:color w:val="000000"/>
+          <w:sz w:val="20"/>
+          <w:szCs w:val="20"/>
+          <w:highlight w:val="yellow"/>
+        </w:rPr>
+        <w:t>idlelib.idle</w:t>
+      </w:r>
+      <w:proofErr w:type="spellEnd"/>
+      <w:proofErr w:type="gramEnd"/>
+    </w:p>
+    <w:p>
+      <w:pPr>
+        <w:tabs>
+          <w:tab w:val="left" w:pos="916"/>
+          <w:tab w:val="left" w:pos="1832"/>
+          <w:tab w:val="left" w:pos="2748"/>
+          <w:tab w:val="left" w:pos="3664"/>
+          <w:tab w:val="left" w:pos="4580"/>
+          <w:tab w:val="left" w:pos="5496"/>
+          <w:tab w:val="left" w:pos="6412"/>
+          <w:tab w:val="left" w:pos="7328"/>
+          <w:tab w:val="left" w:pos="8244"/>
+          <w:tab w:val="left" w:pos="9160"/>
+          <w:tab w:val="left" w:pos="10076"/>
+          <w:tab w:val="left" w:pos="10992"/>
+          <w:tab w:val="left" w:pos="11908"/>
+          <w:tab w:val="left" w:pos="12824"/>
+          <w:tab w:val="left" w:pos="13740"/>
+          <w:tab w:val="left" w:pos="14656"/>
+        </w:tabs>
+        <w:spacing w:after="0" w:line="240" w:lineRule="auto"/>
+        <w:rPr>
+          <w:rFonts w:ascii="var(--font-stack--monospace)" w:eastAsia="Times New Roman" w:hAnsi="var(--font-stack--monospace)" w:cs="Courier New"/>
+          <w:color w:val="000000"/>
+          <w:sz w:val="20"/>
+          <w:szCs w:val="20"/>
+        </w:rPr>
+      </w:pPr>
+      <w:r>
+        <w:rPr>
+          <w:rFonts w:ascii="var(--font-stack--monospace)" w:eastAsia="Times New Roman" w:hAnsi="var(--font-stack--monospace)" w:cs="Courier New"/>
+          <w:color w:val="000000"/>
+          <w:sz w:val="20"/>
+          <w:szCs w:val="20"/>
+        </w:rPr>
+        <w:t>This should pop up:</w:t>
+      </w:r>
+      <w:r>
+        <w:rPr>
+          <w:rFonts w:ascii="var(--font-stack--monospace)" w:eastAsia="Times New Roman" w:hAnsi="var(--font-stack--monospace)" w:cs="Courier New"/>
+          <w:color w:val="000000"/>
+          <w:sz w:val="20"/>
+          <w:szCs w:val="20"/>
+        </w:rPr>
+        <w:br/>
+      </w:r>
+      <w:r>
+        <w:rPr>
+          <w:rFonts w:ascii="var(--font-stack--monospace)" w:eastAsia="Times New Roman" w:hAnsi="var(--font-stack--monospace)" w:cs="Courier New"/>
+          <w:color w:val="000000"/>
+          <w:sz w:val="20"/>
+          <w:szCs w:val="20"/>
+        </w:rPr>
+        <w:drawing>
+          <wp:inline distT="0" distB="0" distL="0" distR="0" wp14:anchorId="3583FBEE" wp14:editId="745F1B1B">
+            <wp:extent cx="5943600" cy="6054725"/>
+            <wp:effectExtent l="0" t="0" r="0" b="3175"/>
+            <wp:docPr id="2" name="Picture 2"/>
+            <wp:cNvGraphicFramePr>
+              <a:graphicFrameLocks xmlns:a="http://schemas.openxmlformats.org/drawingml/2006/main" noChangeAspect="1"/>
+            </wp:cNvGraphicFramePr>
+            <a:graphic xmlns:a="http://schemas.openxmlformats.org/drawingml/2006/main">
+              <a:graphicData uri="http://schemas.openxmlformats.org/drawingml/2006/picture">
+                <pic:pic xmlns:pic="http://schemas.openxmlformats.org/drawingml/2006/picture">
+                  <pic:nvPicPr>
+                    <pic:cNvPr id="1" name=""/>
+                    <pic:cNvPicPr/>
+                  </pic:nvPicPr>
+                  <pic:blipFill>
+                    <a:blip r:embed="rId50"/>
+                    <a:stretch>
+                      <a:fillRect/>
+                    </a:stretch>
+                  </pic:blipFill>
+                  <pic:spPr>
+                    <a:xfrm>
+                      <a:off x="0" y="0"/>
+                      <a:ext cx="5943600" cy="6054725"/>
+                    </a:xfrm>
+                    <a:prstGeom prst="rect">
+                      <a:avLst/>
+                    </a:prstGeom>
+                  </pic:spPr>
+                </pic:pic>
+              </a:graphicData>
+            </a:graphic>
+          </wp:inline>
+        </w:drawing>
+      </w:r>
+    </w:p>
+    <w:p>
+      <w:pPr>
+        <w:tabs>
+          <w:tab w:val="left" w:pos="916"/>
+          <w:tab w:val="left" w:pos="1832"/>
+          <w:tab w:val="left" w:pos="2748"/>
+          <w:tab w:val="left" w:pos="3664"/>
+          <w:tab w:val="left" w:pos="4580"/>
+          <w:tab w:val="left" w:pos="5496"/>
+          <w:tab w:val="left" w:pos="6412"/>
+          <w:tab w:val="left" w:pos="7328"/>
+          <w:tab w:val="left" w:pos="8244"/>
+          <w:tab w:val="left" w:pos="9160"/>
+          <w:tab w:val="left" w:pos="10076"/>
+          <w:tab w:val="left" w:pos="10992"/>
+          <w:tab w:val="left" w:pos="11908"/>
+          <w:tab w:val="left" w:pos="12824"/>
+          <w:tab w:val="left" w:pos="13740"/>
+          <w:tab w:val="left" w:pos="14656"/>
+        </w:tabs>
+        <w:spacing w:after="0" w:line="240" w:lineRule="auto"/>
+        <w:rPr>
+          <w:rFonts w:ascii="var(--font-stack--monospace)" w:eastAsia="Times New Roman" w:hAnsi="var(--font-stack--monospace)" w:cs="Courier New"/>
+          <w:color w:val="000000"/>
+          <w:sz w:val="20"/>
+          <w:szCs w:val="20"/>
+        </w:rPr>
+      </w:pPr>
+    </w:p>
+    <w:p>
+      <w:pPr>
+        <w:tabs>
+          <w:tab w:val="left" w:pos="916"/>
+          <w:tab w:val="left" w:pos="1832"/>
+          <w:tab w:val="left" w:pos="2748"/>
+          <w:tab w:val="left" w:pos="3664"/>
+          <w:tab w:val="left" w:pos="4580"/>
+          <w:tab w:val="left" w:pos="5496"/>
+          <w:tab w:val="left" w:pos="6412"/>
+          <w:tab w:val="left" w:pos="7328"/>
+          <w:tab w:val="left" w:pos="8244"/>
+          <w:tab w:val="left" w:pos="9160"/>
+          <w:tab w:val="left" w:pos="10076"/>
+          <w:tab w:val="left" w:pos="10992"/>
+          <w:tab w:val="left" w:pos="11908"/>
+          <w:tab w:val="left" w:pos="12824"/>
+          <w:tab w:val="left" w:pos="13740"/>
+          <w:tab w:val="left" w:pos="14656"/>
+        </w:tabs>
+        <w:spacing w:after="0" w:line="240" w:lineRule="auto"/>
+        <w:rPr>
+          <w:rFonts w:ascii="var(--font-stack--monospace)" w:eastAsia="Times New Roman" w:hAnsi="var(--font-stack--monospace)" w:cs="Courier New"/>
+          <w:color w:val="000000"/>
+          <w:sz w:val="20"/>
+          <w:szCs w:val="20"/>
+        </w:rPr>
+      </w:pPr>
+      <w:r>
+        <w:rPr>
+          <w:rFonts w:ascii="var(--font-stack--monospace)" w:eastAsia="Times New Roman" w:hAnsi="var(--font-stack--monospace)" w:cs="Courier New"/>
+          <w:color w:val="000000"/>
+          <w:sz w:val="20"/>
+          <w:szCs w:val="20"/>
+        </w:rPr>
+        <w:t>Next, open a script</w:t>
+      </w:r>
+    </w:p>
+    <w:p>
+      <w:pPr>
+        <w:tabs>
+          <w:tab w:val="left" w:pos="916"/>
+          <w:tab w:val="left" w:pos="1832"/>
+          <w:tab w:val="left" w:pos="2748"/>
+          <w:tab w:val="left" w:pos="3664"/>
+          <w:tab w:val="left" w:pos="4580"/>
+          <w:tab w:val="left" w:pos="5496"/>
+          <w:tab w:val="left" w:pos="6412"/>
+          <w:tab w:val="left" w:pos="7328"/>
+          <w:tab w:val="left" w:pos="8244"/>
+          <w:tab w:val="left" w:pos="9160"/>
+          <w:tab w:val="left" w:pos="10076"/>
+          <w:tab w:val="left" w:pos="10992"/>
+          <w:tab w:val="left" w:pos="11908"/>
+          <w:tab w:val="left" w:pos="12824"/>
+          <w:tab w:val="left" w:pos="13740"/>
+          <w:tab w:val="left" w:pos="14656"/>
+        </w:tabs>
+        <w:spacing w:after="0" w:line="240" w:lineRule="auto"/>
+        <w:rPr>
+          <w:rFonts w:ascii="var(--font-stack--monospace)" w:eastAsia="Times New Roman" w:hAnsi="var(--font-stack--monospace)" w:cs="Courier New"/>
+          <w:color w:val="000000"/>
+          <w:sz w:val="20"/>
+          <w:szCs w:val="20"/>
+        </w:rPr>
+      </w:pPr>
+      <w:r>
+        <w:rPr>
+          <w:rFonts w:ascii="var(--font-stack--monospace)" w:eastAsia="Times New Roman" w:hAnsi="var(--font-stack--monospace)" w:cs="Courier New"/>
+          <w:color w:val="000000"/>
+          <w:sz w:val="20"/>
+          <w:szCs w:val="20"/>
+        </w:rPr>
+        <w:lastRenderedPageBreak/>
+        <w:drawing>
+          <wp:inline distT="0" distB="0" distL="0" distR="0" wp14:anchorId="3E0A3F8C" wp14:editId="65827F17">
+            <wp:extent cx="5943600" cy="6062980"/>
+            <wp:effectExtent l="0" t="0" r="0" b="0"/>
+            <wp:docPr id="3" name="Picture 3"/>
+            <wp:cNvGraphicFramePr>
+              <a:graphicFrameLocks xmlns:a="http://schemas.openxmlformats.org/drawingml/2006/main" noChangeAspect="1"/>
+            </wp:cNvGraphicFramePr>
+            <a:graphic xmlns:a="http://schemas.openxmlformats.org/drawingml/2006/main">
+              <a:graphicData uri="http://schemas.openxmlformats.org/drawingml/2006/picture">
+                <pic:pic xmlns:pic="http://schemas.openxmlformats.org/drawingml/2006/picture">
+                  <pic:nvPicPr>
+                    <pic:cNvPr id="1" name=""/>
+                    <pic:cNvPicPr/>
+                  </pic:nvPicPr>
+                  <pic:blipFill>
+                    <a:blip r:embed="rId51"/>
+                    <a:stretch>
+                      <a:fillRect/>
+                    </a:stretch>
+                  </pic:blipFill>
+                  <pic:spPr>
+                    <a:xfrm>
+                      <a:off x="0" y="0"/>
+                      <a:ext cx="5943600" cy="6062980"/>
+                    </a:xfrm>
+                    <a:prstGeom prst="rect">
+                      <a:avLst/>
+                    </a:prstGeom>
+                  </pic:spPr>
+                </pic:pic>
+              </a:graphicData>
+            </a:graphic>
+          </wp:inline>
+        </w:drawing>
+      </w:r>
+    </w:p>
+    <w:p>
+      <w:pPr>
+        <w:tabs>
+          <w:tab w:val="left" w:pos="916"/>
+          <w:tab w:val="left" w:pos="1832"/>
+          <w:tab w:val="left" w:pos="2748"/>
+          <w:tab w:val="left" w:pos="3664"/>
+          <w:tab w:val="left" w:pos="4580"/>
+          <w:tab w:val="left" w:pos="5496"/>
+          <w:tab w:val="left" w:pos="6412"/>
+          <w:tab w:val="left" w:pos="7328"/>
+          <w:tab w:val="left" w:pos="8244"/>
+          <w:tab w:val="left" w:pos="9160"/>
+          <w:tab w:val="left" w:pos="10076"/>
+          <w:tab w:val="left" w:pos="10992"/>
+          <w:tab w:val="left" w:pos="11908"/>
+          <w:tab w:val="left" w:pos="12824"/>
+          <w:tab w:val="left" w:pos="13740"/>
+          <w:tab w:val="left" w:pos="14656"/>
+        </w:tabs>
+        <w:spacing w:after="0" w:line="240" w:lineRule="auto"/>
+        <w:rPr>
+          <w:rFonts w:ascii="var(--font-stack--monospace)" w:eastAsia="Times New Roman" w:hAnsi="var(--font-stack--monospace)" w:cs="Courier New"/>
+          <w:color w:val="000000"/>
+          <w:sz w:val="20"/>
+          <w:szCs w:val="20"/>
+        </w:rPr>
+      </w:pPr>
+    </w:p>
+    <w:p>
+      <w:pPr>
+        <w:tabs>
+          <w:tab w:val="left" w:pos="916"/>
+          <w:tab w:val="left" w:pos="1832"/>
+          <w:tab w:val="left" w:pos="2748"/>
+          <w:tab w:val="left" w:pos="3664"/>
+          <w:tab w:val="left" w:pos="4580"/>
+          <w:tab w:val="left" w:pos="5496"/>
+          <w:tab w:val="left" w:pos="6412"/>
+          <w:tab w:val="left" w:pos="7328"/>
+          <w:tab w:val="left" w:pos="8244"/>
+          <w:tab w:val="left" w:pos="9160"/>
+          <w:tab w:val="left" w:pos="10076"/>
+          <w:tab w:val="left" w:pos="10992"/>
+          <w:tab w:val="left" w:pos="11908"/>
+          <w:tab w:val="left" w:pos="12824"/>
+          <w:tab w:val="left" w:pos="13740"/>
+          <w:tab w:val="left" w:pos="14656"/>
+        </w:tabs>
+        <w:spacing w:after="0" w:line="240" w:lineRule="auto"/>
+        <w:rPr>
+          <w:rFonts w:ascii="var(--font-stack--monospace)" w:eastAsia="Times New Roman" w:hAnsi="var(--font-stack--monospace)" w:cs="Courier New"/>
+          <w:color w:val="000000"/>
+          <w:sz w:val="20"/>
+          <w:szCs w:val="20"/>
+        </w:rPr>
+      </w:pPr>
+      <w:r>
+        <w:rPr>
+          <w:rFonts w:ascii="var(--font-stack--monospace)" w:eastAsia="Times New Roman" w:hAnsi="var(--font-stack--monospace)" w:cs="Courier New"/>
+          <w:color w:val="000000"/>
+          <w:sz w:val="20"/>
+          <w:szCs w:val="20"/>
+        </w:rPr>
+        <w:t>Click File &gt; Open &gt; (then choose your script in the file explorer)</w:t>
+      </w:r>
+    </w:p>
+    <w:p>
+      <w:pPr>
+        <w:tabs>
+          <w:tab w:val="left" w:pos="916"/>
+          <w:tab w:val="left" w:pos="1832"/>
+          <w:tab w:val="left" w:pos="2748"/>
+          <w:tab w:val="left" w:pos="3664"/>
+          <w:tab w:val="left" w:pos="4580"/>
+          <w:tab w:val="left" w:pos="5496"/>
+          <w:tab w:val="left" w:pos="6412"/>
+          <w:tab w:val="left" w:pos="7328"/>
+          <w:tab w:val="left" w:pos="8244"/>
+          <w:tab w:val="left" w:pos="9160"/>
+          <w:tab w:val="left" w:pos="10076"/>
+          <w:tab w:val="left" w:pos="10992"/>
+          <w:tab w:val="left" w:pos="11908"/>
+          <w:tab w:val="left" w:pos="12824"/>
+          <w:tab w:val="left" w:pos="13740"/>
+          <w:tab w:val="left" w:pos="14656"/>
+        </w:tabs>
+        <w:spacing w:after="0" w:line="240" w:lineRule="auto"/>
+        <w:rPr>
+          <w:rFonts w:ascii="var(--font-stack--monospace)" w:eastAsia="Times New Roman" w:hAnsi="var(--font-stack--monospace)" w:cs="Courier New"/>
+          <w:color w:val="000000"/>
+          <w:sz w:val="20"/>
+          <w:szCs w:val="20"/>
+        </w:rPr>
+      </w:pPr>
+      <w:r>
+        <w:rPr>
+          <w:rFonts w:ascii="var(--font-stack--monospace)" w:eastAsia="Times New Roman" w:hAnsi="var(--font-stack--monospace)" w:cs="Courier New"/>
+          <w:color w:val="000000"/>
+          <w:sz w:val="20"/>
+          <w:szCs w:val="20"/>
+        </w:rPr>
+        <w:t>Here is BOE.py</w:t>
+      </w:r>
+    </w:p>
+    <w:p>
+      <w:pPr>
+        <w:tabs>
+          <w:tab w:val="left" w:pos="916"/>
+          <w:tab w:val="left" w:pos="1832"/>
+          <w:tab w:val="left" w:pos="2748"/>
+          <w:tab w:val="left" w:pos="3664"/>
+          <w:tab w:val="left" w:pos="4580"/>
+          <w:tab w:val="left" w:pos="5496"/>
+          <w:tab w:val="left" w:pos="6412"/>
+          <w:tab w:val="left" w:pos="7328"/>
+          <w:tab w:val="left" w:pos="8244"/>
+          <w:tab w:val="left" w:pos="9160"/>
+          <w:tab w:val="left" w:pos="10076"/>
+          <w:tab w:val="left" w:pos="10992"/>
+          <w:tab w:val="left" w:pos="11908"/>
+          <w:tab w:val="left" w:pos="12824"/>
+          <w:tab w:val="left" w:pos="13740"/>
+          <w:tab w:val="left" w:pos="14656"/>
+        </w:tabs>
+        <w:spacing w:after="0" w:line="240" w:lineRule="auto"/>
+        <w:rPr>
+          <w:rFonts w:ascii="var(--font-stack--monospace)" w:eastAsia="Times New Roman" w:hAnsi="var(--font-stack--monospace)" w:cs="Courier New"/>
+          <w:color w:val="000000"/>
+          <w:sz w:val="20"/>
+          <w:szCs w:val="20"/>
+        </w:rPr>
+      </w:pPr>
+      <w:r>
+        <w:rPr>
+          <w:rFonts w:ascii="var(--font-stack--monospace)" w:eastAsia="Times New Roman" w:hAnsi="var(--font-stack--monospace)" w:cs="Courier New"/>
+          <w:color w:val="000000"/>
+          <w:sz w:val="20"/>
+          <w:szCs w:val="20"/>
+        </w:rPr>
+        <w:lastRenderedPageBreak/>
+        <w:drawing>
+          <wp:inline distT="0" distB="0" distL="0" distR="0" wp14:anchorId="5AB6DDAE" wp14:editId="1CB8FACC">
+            <wp:extent cx="5943600" cy="6344285"/>
+            <wp:effectExtent l="0" t="0" r="0" b="0"/>
+            <wp:docPr id="5" name="Picture 5"/>
+            <wp:cNvGraphicFramePr>
+              <a:graphicFrameLocks xmlns:a="http://schemas.openxmlformats.org/drawingml/2006/main" noChangeAspect="1"/>
+            </wp:cNvGraphicFramePr>
+            <a:graphic xmlns:a="http://schemas.openxmlformats.org/drawingml/2006/main">
+              <a:graphicData uri="http://schemas.openxmlformats.org/drawingml/2006/picture">
+                <pic:pic xmlns:pic="http://schemas.openxmlformats.org/drawingml/2006/picture">
+                  <pic:nvPicPr>
+                    <pic:cNvPr id="1" name=""/>
+                    <pic:cNvPicPr/>
+                  </pic:nvPicPr>
+                  <pic:blipFill>
+                    <a:blip r:embed="rId52"/>
+                    <a:stretch>
+                      <a:fillRect/>
+                    </a:stretch>
+                  </pic:blipFill>
+                  <pic:spPr>
+                    <a:xfrm>
+                      <a:off x="0" y="0"/>
+                      <a:ext cx="5943600" cy="6344285"/>
+                    </a:xfrm>
+                    <a:prstGeom prst="rect">
+                      <a:avLst/>
+                    </a:prstGeom>
+                  </pic:spPr>
+                </pic:pic>
+              </a:graphicData>
+            </a:graphic>
+          </wp:inline>
+        </w:drawing>
+      </w:r>
+    </w:p>
+    <w:p>
+      <w:pPr>
+        <w:tabs>
+          <w:tab w:val="left" w:pos="916"/>
+          <w:tab w:val="left" w:pos="1832"/>
+          <w:tab w:val="left" w:pos="2748"/>
+          <w:tab w:val="left" w:pos="3664"/>
+          <w:tab w:val="left" w:pos="4580"/>
+          <w:tab w:val="left" w:pos="5496"/>
+          <w:tab w:val="left" w:pos="6412"/>
+          <w:tab w:val="left" w:pos="7328"/>
+          <w:tab w:val="left" w:pos="8244"/>
+          <w:tab w:val="left" w:pos="9160"/>
+          <w:tab w:val="left" w:pos="10076"/>
+          <w:tab w:val="left" w:pos="10992"/>
+          <w:tab w:val="left" w:pos="11908"/>
+          <w:tab w:val="left" w:pos="12824"/>
+          <w:tab w:val="left" w:pos="13740"/>
+          <w:tab w:val="left" w:pos="14656"/>
+        </w:tabs>
+        <w:spacing w:after="0" w:line="240" w:lineRule="auto"/>
+        <w:rPr>
+          <w:rFonts w:ascii="var(--font-stack--monospace)" w:eastAsia="Times New Roman" w:hAnsi="var(--font-stack--monospace)" w:cs="Courier New"/>
+          <w:color w:val="000000"/>
+          <w:sz w:val="20"/>
+          <w:szCs w:val="20"/>
+        </w:rPr>
+      </w:pPr>
+      <w:r>
+        <w:rPr>
+          <w:rFonts w:ascii="var(--font-stack--monospace)" w:eastAsia="Times New Roman" w:hAnsi="var(--font-stack--monospace)" w:cs="Courier New"/>
+          <w:color w:val="000000"/>
+          <w:sz w:val="20"/>
+          <w:szCs w:val="20"/>
+        </w:rPr>
+        <w:t>Now let’s run it!</w:t>
+      </w:r>
+    </w:p>
+    <w:p>
+      <w:pPr>
+        <w:tabs>
+          <w:tab w:val="left" w:pos="916"/>
+          <w:tab w:val="left" w:pos="1832"/>
+          <w:tab w:val="left" w:pos="2748"/>
+          <w:tab w:val="left" w:pos="3664"/>
+          <w:tab w:val="left" w:pos="4580"/>
+          <w:tab w:val="left" w:pos="5496"/>
+          <w:tab w:val="left" w:pos="6412"/>
+          <w:tab w:val="left" w:pos="7328"/>
+          <w:tab w:val="left" w:pos="8244"/>
+          <w:tab w:val="left" w:pos="9160"/>
+          <w:tab w:val="left" w:pos="10076"/>
+          <w:tab w:val="left" w:pos="10992"/>
+          <w:tab w:val="left" w:pos="11908"/>
+          <w:tab w:val="left" w:pos="12824"/>
+          <w:tab w:val="left" w:pos="13740"/>
+          <w:tab w:val="left" w:pos="14656"/>
+        </w:tabs>
+        <w:spacing w:after="0" w:line="240" w:lineRule="auto"/>
+        <w:rPr>
+          <w:rFonts w:ascii="var(--font-stack--monospace)" w:eastAsia="Times New Roman" w:hAnsi="var(--font-stack--monospace)" w:cs="Courier New"/>
+          <w:color w:val="000000"/>
+          <w:sz w:val="20"/>
+          <w:szCs w:val="20"/>
+        </w:rPr>
+      </w:pPr>
+    </w:p>
+    <w:p>
+      <w:pPr>
+        <w:tabs>
+          <w:tab w:val="left" w:pos="916"/>
+          <w:tab w:val="left" w:pos="1832"/>
+          <w:tab w:val="left" w:pos="2748"/>
+          <w:tab w:val="left" w:pos="3664"/>
+          <w:tab w:val="left" w:pos="4580"/>
+          <w:tab w:val="left" w:pos="5496"/>
+          <w:tab w:val="left" w:pos="6412"/>
+          <w:tab w:val="left" w:pos="7328"/>
+          <w:tab w:val="left" w:pos="8244"/>
+          <w:tab w:val="left" w:pos="9160"/>
+          <w:tab w:val="left" w:pos="10076"/>
+          <w:tab w:val="left" w:pos="10992"/>
+          <w:tab w:val="left" w:pos="11908"/>
+          <w:tab w:val="left" w:pos="12824"/>
+          <w:tab w:val="left" w:pos="13740"/>
+          <w:tab w:val="left" w:pos="14656"/>
+        </w:tabs>
+        <w:spacing w:after="0" w:line="240" w:lineRule="auto"/>
+        <w:rPr>
+          <w:rFonts w:ascii="var(--font-stack--monospace)" w:eastAsia="Times New Roman" w:hAnsi="var(--font-stack--monospace)" w:cs="Courier New"/>
+          <w:color w:val="000000"/>
+          <w:sz w:val="20"/>
+          <w:szCs w:val="20"/>
+        </w:rPr>
+      </w:pPr>
+      <w:r>
+        <w:rPr>
+          <w:rFonts w:ascii="var(--font-stack--monospace)" w:eastAsia="Times New Roman" w:hAnsi="var(--font-stack--monospace)" w:cs="Courier New"/>
+          <w:color w:val="000000"/>
+          <w:sz w:val="20"/>
+          <w:szCs w:val="20"/>
+        </w:rPr>
+        <w:t>Click Run &gt; Run Module</w:t>
+      </w:r>
+    </w:p>
+    <w:p>
+      <w:pPr>
+        <w:tabs>
+          <w:tab w:val="left" w:pos="916"/>
+          <w:tab w:val="left" w:pos="1832"/>
+          <w:tab w:val="left" w:pos="2748"/>
+          <w:tab w:val="left" w:pos="3664"/>
+          <w:tab w:val="left" w:pos="4580"/>
+          <w:tab w:val="left" w:pos="5496"/>
+          <w:tab w:val="left" w:pos="6412"/>
+          <w:tab w:val="left" w:pos="7328"/>
+          <w:tab w:val="left" w:pos="8244"/>
+          <w:tab w:val="left" w:pos="9160"/>
+          <w:tab w:val="left" w:pos="10076"/>
+          <w:tab w:val="left" w:pos="10992"/>
+          <w:tab w:val="left" w:pos="11908"/>
+          <w:tab w:val="left" w:pos="12824"/>
+          <w:tab w:val="left" w:pos="13740"/>
+          <w:tab w:val="left" w:pos="14656"/>
+        </w:tabs>
+        <w:spacing w:after="0" w:line="240" w:lineRule="auto"/>
+        <w:rPr>
+          <w:rFonts w:ascii="var(--font-stack--monospace)" w:eastAsia="Times New Roman" w:hAnsi="var(--font-stack--monospace)" w:cs="Courier New"/>
+          <w:color w:val="000000"/>
+          <w:sz w:val="20"/>
+          <w:szCs w:val="20"/>
+        </w:rPr>
+      </w:pPr>
+      <w:r>
+        <w:rPr>
+          <w:rFonts w:ascii="var(--font-stack--monospace)" w:eastAsia="Times New Roman" w:hAnsi="var(--font-stack--monospace)" w:cs="Courier New"/>
+          <w:color w:val="000000"/>
+          <w:sz w:val="20"/>
+          <w:szCs w:val="20"/>
+        </w:rPr>
+        <w:lastRenderedPageBreak/>
+        <w:drawing>
+          <wp:inline distT="0" distB="0" distL="0" distR="0" wp14:anchorId="7BB7EA5C" wp14:editId="20A656BC">
+            <wp:extent cx="5943600" cy="6289040"/>
+            <wp:effectExtent l="0" t="0" r="0" b="0"/>
+            <wp:docPr id="6" name="Picture 6"/>
+            <wp:cNvGraphicFramePr>
+              <a:graphicFrameLocks xmlns:a="http://schemas.openxmlformats.org/drawingml/2006/main" noChangeAspect="1"/>
+            </wp:cNvGraphicFramePr>
+            <a:graphic xmlns:a="http://schemas.openxmlformats.org/drawingml/2006/main">
+              <a:graphicData uri="http://schemas.openxmlformats.org/drawingml/2006/picture">
+                <pic:pic xmlns:pic="http://schemas.openxmlformats.org/drawingml/2006/picture">
+                  <pic:nvPicPr>
+                    <pic:cNvPr id="1" name=""/>
+                    <pic:cNvPicPr/>
+                  </pic:nvPicPr>
+                  <pic:blipFill>
+                    <a:blip r:embed="rId53"/>
+                    <a:stretch>
+                      <a:fillRect/>
+                    </a:stretch>
+                  </pic:blipFill>
+                  <pic:spPr>
+                    <a:xfrm>
+                      <a:off x="0" y="0"/>
+                      <a:ext cx="5943600" cy="6289040"/>
+                    </a:xfrm>
+                    <a:prstGeom prst="rect">
+                      <a:avLst/>
+                    </a:prstGeom>
+                  </pic:spPr>
+                </pic:pic>
+              </a:graphicData>
+            </a:graphic>
+          </wp:inline>
+        </w:drawing>
+      </w:r>
+    </w:p>
+    <w:p>
+      <w:pPr>
+        <w:tabs>
+          <w:tab w:val="left" w:pos="916"/>
+          <w:tab w:val="left" w:pos="1832"/>
+          <w:tab w:val="left" w:pos="2748"/>
+          <w:tab w:val="left" w:pos="3664"/>
+          <w:tab w:val="left" w:pos="4580"/>
+          <w:tab w:val="left" w:pos="5496"/>
+          <w:tab w:val="left" w:pos="6412"/>
+          <w:tab w:val="left" w:pos="7328"/>
+          <w:tab w:val="left" w:pos="8244"/>
+          <w:tab w:val="left" w:pos="9160"/>
+          <w:tab w:val="left" w:pos="10076"/>
+          <w:tab w:val="left" w:pos="10992"/>
+          <w:tab w:val="left" w:pos="11908"/>
+          <w:tab w:val="left" w:pos="12824"/>
+          <w:tab w:val="left" w:pos="13740"/>
+          <w:tab w:val="left" w:pos="14656"/>
+        </w:tabs>
+        <w:spacing w:after="0" w:line="240" w:lineRule="auto"/>
+        <w:rPr>
+          <w:rFonts w:ascii="var(--font-stack--monospace)" w:eastAsia="Times New Roman" w:hAnsi="var(--font-stack--monospace)" w:cs="Courier New"/>
+          <w:color w:val="000000"/>
+          <w:sz w:val="20"/>
+          <w:szCs w:val="20"/>
+        </w:rPr>
+      </w:pPr>
+    </w:p>
+    <w:p>
+      <w:pPr>
+        <w:tabs>
+          <w:tab w:val="left" w:pos="916"/>
+          <w:tab w:val="left" w:pos="1832"/>
+          <w:tab w:val="left" w:pos="2748"/>
+          <w:tab w:val="left" w:pos="3664"/>
+          <w:tab w:val="left" w:pos="4580"/>
+          <w:tab w:val="left" w:pos="5496"/>
+          <w:tab w:val="left" w:pos="6412"/>
+          <w:tab w:val="left" w:pos="7328"/>
+          <w:tab w:val="left" w:pos="8244"/>
+          <w:tab w:val="left" w:pos="9160"/>
+          <w:tab w:val="left" w:pos="10076"/>
+          <w:tab w:val="left" w:pos="10992"/>
+          <w:tab w:val="left" w:pos="11908"/>
+          <w:tab w:val="left" w:pos="12824"/>
+          <w:tab w:val="left" w:pos="13740"/>
+          <w:tab w:val="left" w:pos="14656"/>
+        </w:tabs>
+        <w:spacing w:after="0" w:line="240" w:lineRule="auto"/>
+        <w:rPr>
+          <w:rFonts w:ascii="var(--font-stack--monospace)" w:eastAsia="Times New Roman" w:hAnsi="var(--font-stack--monospace)" w:cs="Courier New"/>
+          <w:color w:val="000000"/>
+          <w:sz w:val="20"/>
+          <w:szCs w:val="20"/>
+        </w:rPr>
+      </w:pPr>
+      <w:r>
+        <w:rPr>
+          <w:rFonts w:ascii="var(--font-stack--monospace)" w:eastAsia="Times New Roman" w:hAnsi="var(--font-stack--monospace)" w:cs="Courier New"/>
+          <w:color w:val="000000"/>
+          <w:sz w:val="20"/>
+          <w:szCs w:val="20"/>
+        </w:rPr>
+        <w:t>The other window of IDLE should pop up and you should see the script running:</w:t>
+      </w:r>
+    </w:p>
+    <w:p>
+      <w:pPr>
+        <w:tabs>
+          <w:tab w:val="left" w:pos="916"/>
+          <w:tab w:val="left" w:pos="1832"/>
+          <w:tab w:val="left" w:pos="2748"/>
+          <w:tab w:val="left" w:pos="3664"/>
+          <w:tab w:val="left" w:pos="4580"/>
+          <w:tab w:val="left" w:pos="5496"/>
+          <w:tab w:val="left" w:pos="6412"/>
+          <w:tab w:val="left" w:pos="7328"/>
+          <w:tab w:val="left" w:pos="8244"/>
+          <w:tab w:val="left" w:pos="9160"/>
+          <w:tab w:val="left" w:pos="10076"/>
+          <w:tab w:val="left" w:pos="10992"/>
+          <w:tab w:val="left" w:pos="11908"/>
+          <w:tab w:val="left" w:pos="12824"/>
+          <w:tab w:val="left" w:pos="13740"/>
+          <w:tab w:val="left" w:pos="14656"/>
+        </w:tabs>
+        <w:spacing w:after="0" w:line="240" w:lineRule="auto"/>
+        <w:rPr>
+          <w:rFonts w:ascii="var(--font-stack--monospace)" w:eastAsia="Times New Roman" w:hAnsi="var(--font-stack--monospace)" w:cs="Courier New"/>
+          <w:color w:val="000000"/>
+          <w:sz w:val="20"/>
+          <w:szCs w:val="20"/>
+        </w:rPr>
+      </w:pPr>
+      <w:r>
+        <w:rPr>
+          <w:rFonts w:ascii="var(--font-stack--monospace)" w:eastAsia="Times New Roman" w:hAnsi="var(--font-stack--monospace)" w:cs="Courier New"/>
+          <w:color w:val="000000"/>
+          <w:sz w:val="20"/>
+          <w:szCs w:val="20"/>
+        </w:rPr>
+        <w:lastRenderedPageBreak/>
+        <w:drawing>
+          <wp:inline distT="0" distB="0" distL="0" distR="0" wp14:anchorId="1824C5D3" wp14:editId="3DC0319B">
+            <wp:extent cx="5943600" cy="5925820"/>
+            <wp:effectExtent l="0" t="0" r="0" b="0"/>
+            <wp:docPr id="7" name="Picture 7"/>
+            <wp:cNvGraphicFramePr>
+              <a:graphicFrameLocks xmlns:a="http://schemas.openxmlformats.org/drawingml/2006/main" noChangeAspect="1"/>
+            </wp:cNvGraphicFramePr>
+            <a:graphic xmlns:a="http://schemas.openxmlformats.org/drawingml/2006/main">
+              <a:graphicData uri="http://schemas.openxmlformats.org/drawingml/2006/picture">
+                <pic:pic xmlns:pic="http://schemas.openxmlformats.org/drawingml/2006/picture">
+                  <pic:nvPicPr>
+                    <pic:cNvPr id="1" name=""/>
+                    <pic:cNvPicPr/>
+                  </pic:nvPicPr>
+                  <pic:blipFill>
+                    <a:blip r:embed="rId54"/>
+                    <a:stretch>
+                      <a:fillRect/>
+                    </a:stretch>
+                  </pic:blipFill>
+                  <pic:spPr>
+                    <a:xfrm>
+                      <a:off x="0" y="0"/>
+                      <a:ext cx="5943600" cy="5925820"/>
+                    </a:xfrm>
+                    <a:prstGeom prst="rect">
+                      <a:avLst/>
+                    </a:prstGeom>
+                  </pic:spPr>
+                </pic:pic>
+              </a:graphicData>
+            </a:graphic>
+          </wp:inline>
+        </w:drawing>
+      </w:r>
+    </w:p>
+    <w:p>
+      <w:pPr>
+        <w:tabs>
+          <w:tab w:val="left" w:pos="916"/>
+          <w:tab w:val="left" w:pos="1832"/>
+          <w:tab w:val="left" w:pos="2748"/>
+          <w:tab w:val="left" w:pos="3664"/>
+          <w:tab w:val="left" w:pos="4580"/>
+          <w:tab w:val="left" w:pos="5496"/>
+          <w:tab w:val="left" w:pos="6412"/>
+          <w:tab w:val="left" w:pos="7328"/>
+          <w:tab w:val="left" w:pos="8244"/>
+          <w:tab w:val="left" w:pos="9160"/>
+          <w:tab w:val="left" w:pos="10076"/>
+          <w:tab w:val="left" w:pos="10992"/>
+          <w:tab w:val="left" w:pos="11908"/>
+          <w:tab w:val="left" w:pos="12824"/>
+          <w:tab w:val="left" w:pos="13740"/>
+          <w:tab w:val="left" w:pos="14656"/>
+        </w:tabs>
+        <w:spacing w:after="0" w:line="240" w:lineRule="auto"/>
+        <w:rPr>
+          <w:rFonts w:ascii="var(--font-stack--monospace)" w:eastAsia="Times New Roman" w:hAnsi="var(--font-stack--monospace)" w:cs="Courier New"/>
+          <w:color w:val="000000"/>
+          <w:sz w:val="20"/>
+          <w:szCs w:val="20"/>
+        </w:rPr>
+      </w:pPr>
+    </w:p>
+    <w:p>
+      <w:pPr>
+        <w:tabs>
+          <w:tab w:val="left" w:pos="916"/>
+          <w:tab w:val="left" w:pos="1832"/>
+          <w:tab w:val="left" w:pos="2748"/>
+          <w:tab w:val="left" w:pos="3664"/>
+          <w:tab w:val="left" w:pos="4580"/>
+          <w:tab w:val="left" w:pos="5496"/>
+          <w:tab w:val="left" w:pos="6412"/>
+          <w:tab w:val="left" w:pos="7328"/>
+          <w:tab w:val="left" w:pos="8244"/>
+          <w:tab w:val="left" w:pos="9160"/>
+          <w:tab w:val="left" w:pos="10076"/>
+          <w:tab w:val="left" w:pos="10992"/>
+          <w:tab w:val="left" w:pos="11908"/>
+          <w:tab w:val="left" w:pos="12824"/>
+          <w:tab w:val="left" w:pos="13740"/>
+          <w:tab w:val="left" w:pos="14656"/>
+        </w:tabs>
+        <w:spacing w:after="0" w:line="240" w:lineRule="auto"/>
+        <w:rPr>
+          <w:rFonts w:ascii="var(--font-stack--monospace)" w:eastAsia="Times New Roman" w:hAnsi="var(--font-stack--monospace)" w:cs="Courier New"/>
+          <w:color w:val="000000"/>
+          <w:sz w:val="20"/>
+          <w:szCs w:val="20"/>
+        </w:rPr>
+      </w:pPr>
+    </w:p>
+    <w:p>
+      <w:pPr>
+        <w:tabs>
+          <w:tab w:val="left" w:pos="916"/>
+          <w:tab w:val="left" w:pos="1832"/>
+          <w:tab w:val="left" w:pos="2748"/>
+          <w:tab w:val="left" w:pos="3664"/>
+          <w:tab w:val="left" w:pos="4580"/>
+          <w:tab w:val="left" w:pos="5496"/>
+          <w:tab w:val="left" w:pos="6412"/>
+          <w:tab w:val="left" w:pos="7328"/>
+          <w:tab w:val="left" w:pos="8244"/>
+          <w:tab w:val="left" w:pos="9160"/>
+          <w:tab w:val="left" w:pos="10076"/>
+          <w:tab w:val="left" w:pos="10992"/>
+          <w:tab w:val="left" w:pos="11908"/>
+          <w:tab w:val="left" w:pos="12824"/>
+          <w:tab w:val="left" w:pos="13740"/>
+          <w:tab w:val="left" w:pos="14656"/>
+        </w:tabs>
+        <w:spacing w:after="0" w:line="240" w:lineRule="auto"/>
+        <w:rPr>
+          <w:rFonts w:ascii="var(--font-stack--monospace)" w:eastAsia="Times New Roman" w:hAnsi="var(--font-stack--monospace)" w:cs="Courier New"/>
+          <w:color w:val="000000"/>
+          <w:sz w:val="20"/>
+          <w:szCs w:val="20"/>
+        </w:rPr>
+      </w:pPr>
+    </w:p>
+    <w:p>
+      <w:pPr>
+        <w:tabs>
+          <w:tab w:val="left" w:pos="916"/>
+          <w:tab w:val="left" w:pos="1832"/>
+          <w:tab w:val="left" w:pos="2748"/>
+          <w:tab w:val="left" w:pos="3664"/>
+          <w:tab w:val="left" w:pos="4580"/>
+          <w:tab w:val="left" w:pos="5496"/>
+          <w:tab w:val="left" w:pos="6412"/>
+          <w:tab w:val="left" w:pos="7328"/>
+          <w:tab w:val="left" w:pos="8244"/>
+          <w:tab w:val="left" w:pos="9160"/>
+          <w:tab w:val="left" w:pos="10076"/>
+          <w:tab w:val="left" w:pos="10992"/>
+          <w:tab w:val="left" w:pos="11908"/>
+          <w:tab w:val="left" w:pos="12824"/>
+          <w:tab w:val="left" w:pos="13740"/>
+          <w:tab w:val="left" w:pos="14656"/>
+        </w:tabs>
+        <w:spacing w:after="0" w:line="240" w:lineRule="auto"/>
+        <w:rPr>
+          <w:rFonts w:ascii="var(--font-stack--monospace)" w:eastAsia="Times New Roman" w:hAnsi="var(--font-stack--monospace)" w:cs="Courier New"/>
+          <w:color w:val="000000"/>
+          <w:sz w:val="20"/>
+          <w:szCs w:val="20"/>
+        </w:rPr>
+      </w:pPr>
+    </w:p>
+    <w:p>
+      <w:pPr>
+        <w:tabs>
+          <w:tab w:val="left" w:pos="916"/>
+          <w:tab w:val="left" w:pos="1832"/>
+          <w:tab w:val="left" w:pos="2748"/>
+          <w:tab w:val="left" w:pos="3664"/>
+          <w:tab w:val="left" w:pos="4580"/>
+          <w:tab w:val="left" w:pos="5496"/>
+          <w:tab w:val="left" w:pos="6412"/>
+          <w:tab w:val="left" w:pos="7328"/>
+          <w:tab w:val="left" w:pos="8244"/>
+          <w:tab w:val="left" w:pos="9160"/>
+          <w:tab w:val="left" w:pos="10076"/>
+          <w:tab w:val="left" w:pos="10992"/>
+          <w:tab w:val="left" w:pos="11908"/>
+          <w:tab w:val="left" w:pos="12824"/>
+          <w:tab w:val="left" w:pos="13740"/>
+          <w:tab w:val="left" w:pos="14656"/>
+        </w:tabs>
+        <w:spacing w:after="0" w:line="240" w:lineRule="auto"/>
+        <w:rPr>
+          <w:rFonts w:ascii="var(--font-stack--monospace)" w:eastAsia="Times New Roman" w:hAnsi="var(--font-stack--monospace)" w:cs="Courier New"/>
+          <w:color w:val="000000"/>
+          <w:sz w:val="20"/>
+          <w:szCs w:val="20"/>
+        </w:rPr>
+      </w:pPr>
+    </w:p>
+    <w:p>
+      <w:pPr>
+        <w:tabs>
+          <w:tab w:val="left" w:pos="916"/>
+          <w:tab w:val="left" w:pos="1832"/>
+          <w:tab w:val="left" w:pos="2748"/>
+          <w:tab w:val="left" w:pos="3664"/>
+          <w:tab w:val="left" w:pos="4580"/>
+          <w:tab w:val="left" w:pos="5496"/>
+          <w:tab w:val="left" w:pos="6412"/>
+          <w:tab w:val="left" w:pos="7328"/>
+          <w:tab w:val="left" w:pos="8244"/>
+          <w:tab w:val="left" w:pos="9160"/>
+          <w:tab w:val="left" w:pos="10076"/>
+          <w:tab w:val="left" w:pos="10992"/>
+          <w:tab w:val="left" w:pos="11908"/>
+          <w:tab w:val="left" w:pos="12824"/>
+          <w:tab w:val="left" w:pos="13740"/>
+          <w:tab w:val="left" w:pos="14656"/>
+        </w:tabs>
+        <w:spacing w:after="0" w:line="240" w:lineRule="auto"/>
+        <w:rPr>
+          <w:rFonts w:ascii="var(--font-stack--monospace)" w:eastAsia="Times New Roman" w:hAnsi="var(--font-stack--monospace)" w:cs="Courier New"/>
+          <w:color w:val="000000"/>
+          <w:sz w:val="20"/>
+          <w:szCs w:val="20"/>
+        </w:rPr>
+      </w:pPr>
+    </w:p>
+    <w:p>
+      <w:pPr>
+        <w:tabs>
+          <w:tab w:val="left" w:pos="916"/>
+          <w:tab w:val="left" w:pos="1832"/>
+          <w:tab w:val="left" w:pos="2748"/>
+          <w:tab w:val="left" w:pos="3664"/>
+          <w:tab w:val="left" w:pos="4580"/>
+          <w:tab w:val="left" w:pos="5496"/>
+          <w:tab w:val="left" w:pos="6412"/>
+          <w:tab w:val="left" w:pos="7328"/>
+          <w:tab w:val="left" w:pos="8244"/>
+          <w:tab w:val="left" w:pos="9160"/>
+          <w:tab w:val="left" w:pos="10076"/>
+          <w:tab w:val="left" w:pos="10992"/>
+          <w:tab w:val="left" w:pos="11908"/>
+          <w:tab w:val="left" w:pos="12824"/>
+          <w:tab w:val="left" w:pos="13740"/>
+          <w:tab w:val="left" w:pos="14656"/>
+        </w:tabs>
+        <w:spacing w:after="0" w:line="240" w:lineRule="auto"/>
+        <w:rPr>
+          <w:rFonts w:eastAsia="Times New Roman" w:cstheme="minorHAnsi"/>
+          <w:color w:val="000000"/>
+        </w:rPr>
+      </w:pPr>
+      <w:r>
+        <w:rPr>
+          <w:rFonts w:eastAsia="Times New Roman" w:cstheme="minorHAnsi"/>
+          <w:color w:val="000000"/>
+        </w:rPr>
+        <w:t xml:space="preserve">Anyway, you now have the basics to ensure that your new Python adventure is tidy and replicable. Good </w:t>
+      </w:r>
+      <w:proofErr w:type="gramStart"/>
+      <w:r>
+        <w:rPr>
+          <w:rFonts w:eastAsia="Times New Roman" w:cstheme="minorHAnsi"/>
+          <w:color w:val="000000"/>
+        </w:rPr>
+        <w:t>luck, and</w:t>
+      </w:r>
+      <w:proofErr w:type="gramEnd"/>
+      <w:r>
+        <w:rPr>
+          <w:rFonts w:eastAsia="Times New Roman" w:cstheme="minorHAnsi"/>
+          <w:color w:val="000000"/>
+        </w:rPr>
+        <w:t xml:space="preserve"> enjoy!</w:t>
+      </w:r>
+    </w:p>
+    <w:p>
+      <w:pPr>
+        <w:tabs>
+          <w:tab w:val="left" w:pos="916"/>
+          <w:tab w:val="left" w:pos="1832"/>
+          <w:tab w:val="left" w:pos="2748"/>
+          <w:tab w:val="left" w:pos="3664"/>
+          <w:tab w:val="left" w:pos="4580"/>
+          <w:tab w:val="left" w:pos="5496"/>
+          <w:tab w:val="left" w:pos="6412"/>
+          <w:tab w:val="left" w:pos="7328"/>
+          <w:tab w:val="left" w:pos="8244"/>
+          <w:tab w:val="left" w:pos="9160"/>
+          <w:tab w:val="left" w:pos="10076"/>
+          <w:tab w:val="left" w:pos="10992"/>
+          <w:tab w:val="left" w:pos="11908"/>
+          <w:tab w:val="left" w:pos="12824"/>
+          <w:tab w:val="left" w:pos="13740"/>
+          <w:tab w:val="left" w:pos="14656"/>
+        </w:tabs>
+        <w:spacing w:after="0" w:line="240" w:lineRule="auto"/>
       </w:pPr>
     </w:p>
     <w:sectPr>
@@ -4354,7 +5955,7 @@
 </file>
 
 <file path=word/numbering.xml><?xml version="1.0" encoding="utf-8"?>
-<w:numbering xmlns:wpc="http://schemas.microsoft.com/office/word/2010/wordprocessingCanvas" xmlns:cx="http://schemas.microsoft.com/office/drawing/2014/chartex" xmlns:cx1="http://schemas.microsoft.com/office/drawing/2015/9/8/chartex" xmlns:cx2="http://schemas.microsoft.com/office/drawing/2015/10/21/chartex" xmlns:cx3="http://schemas.microsoft.com/office/drawing/2016/5/9/chartex" xmlns:cx4="http://schemas.microsoft.com/office/drawing/2016/5/10/chartex" xmlns:cx5="http://schemas.microsoft.com/office/drawing/2016/5/11/chartex" xmlns:cx6="http://schemas.microsoft.com/office/drawing/2016/5/12/chartex" xmlns:cx7="http://schemas.microsoft.com/office/drawing/2016/5/13/chartex" xmlns:cx8="http://schemas.microsoft.com/office/drawing/2016/5/14/chartex" xmlns:mc="http://schemas.openxmlformats.org/markup-compatibility/2006" xmlns:aink="http://schemas.microsoft.com/office/drawing/2016/ink" xmlns:am3d="http://schemas.microsoft.com/office/drawing/2017/model3d" xmlns:o="urn:schemas-microsoft-com:office:office" xmlns:oel="http://schemas.microsoft.com/office/2019/extlst" xmlns:r="http://schemas.openxmlformats.org/officeDocument/2006/relationships" xmlns:m="http://schemas.openxmlformats.org/officeDocument/2006/math" xmlns:v="urn:schemas-microsoft-com:vml" xmlns:wp14="http://schemas.microsoft.com/office/word/2010/wordprocessingDrawing" xmlns:wp="http://schemas.openxmlformats.org/drawingml/2006/wordprocessingDrawing" xmlns:w10="urn:schemas-microsoft-com:office:word" xmlns:w="http://schemas.openxmlformats.org/wordprocessingml/2006/main" xmlns:w14="http://schemas.microsoft.com/office/word/2010/wordml" xmlns:w15="http://schemas.microsoft.com/office/word/2012/wordml" xmlns:w16cex="http://schemas.microsoft.com/office/word/2018/wordml/cex" xmlns:w16cid="http://schemas.microsoft.com/office/word/2016/wordml/cid" xmlns:w16="http://schemas.microsoft.com/office/word/2018/wordml" xmlns:w16sdtdh="http://schemas.microsoft.com/office/word/2020/wordml/sdtdatahash" xmlns:w16se="http://schemas.microsoft.com/office/word/2015/wordml/symex" xmlns:wpg="http://schemas.microsoft.com/office/word/2010/wordprocessingGroup" xmlns:wpi="http://schemas.microsoft.com/office/word/2010/wordprocessingInk" xmlns:wne="http://schemas.microsoft.com/office/word/2006/wordml" xmlns:wps="http://schemas.microsoft.com/office/word/2010/wordprocessingShape" mc:Ignorable="w14 w15 w16se w16cid w16 w16cex w16sdtdh wp14">
+<w:numbering xmlns:wpc="http://schemas.microsoft.com/office/word/2010/wordprocessingCanvas" xmlns:cx="http://schemas.microsoft.com/office/drawing/2014/chartex" xmlns:cx1="http://schemas.microsoft.com/office/drawing/2015/9/8/chartex" xmlns:cx2="http://schemas.microsoft.com/office/drawing/2015/10/21/chartex" xmlns:cx3="http://schemas.microsoft.com/office/drawing/2016/5/9/chartex" xmlns:cx4="http://schemas.microsoft.com/office/drawing/2016/5/10/chartex" xmlns:cx5="http://schemas.microsoft.com/office/drawing/2016/5/11/chartex" xmlns:cx6="http://schemas.microsoft.com/office/drawing/2016/5/12/chartex" xmlns:cx7="http://schemas.microsoft.com/office/drawing/2016/5/13/chartex" xmlns:cx8="http://schemas.microsoft.com/office/drawing/2016/5/14/chartex" xmlns:mc="http://schemas.openxmlformats.org/markup-compatibility/2006" xmlns:aink="http://schemas.microsoft.com/office/drawing/2016/ink" xmlns:am3d="http://schemas.microsoft.com/office/drawing/2017/model3d" xmlns:o="urn:schemas-microsoft-com:office:office" xmlns:r="http://schemas.openxmlformats.org/officeDocument/2006/relationships" xmlns:m="http://schemas.openxmlformats.org/officeDocument/2006/math" xmlns:v="urn:schemas-microsoft-com:vml" xmlns:wp14="http://schemas.microsoft.com/office/word/2010/wordprocessingDrawing" xmlns:wp="http://schemas.openxmlformats.org/drawingml/2006/wordprocessingDrawing" xmlns:w10="urn:schemas-microsoft-com:office:word" xmlns:w="http://schemas.openxmlformats.org/wordprocessingml/2006/main" xmlns:w14="http://schemas.microsoft.com/office/word/2010/wordml" xmlns:w15="http://schemas.microsoft.com/office/word/2012/wordml" xmlns:w16cex="http://schemas.microsoft.com/office/word/2018/wordml/cex" xmlns:w16cid="http://schemas.microsoft.com/office/word/2016/wordml/cid" xmlns:w16="http://schemas.microsoft.com/office/word/2018/wordml" xmlns:w16se="http://schemas.microsoft.com/office/word/2015/wordml/symex" xmlns:wpg="http://schemas.microsoft.com/office/word/2010/wordprocessingGroup" xmlns:wpi="http://schemas.microsoft.com/office/word/2010/wordprocessingInk" xmlns:wne="http://schemas.microsoft.com/office/word/2006/wordml" xmlns:wps="http://schemas.microsoft.com/office/word/2010/wordprocessingShape" mc:Ignorable="w14 w15 w16se w16cid w16 w16cex wp14">
   <w:abstractNum w:abstractNumId="0" w15:restartNumberingAfterBreak="0">
     <w:nsid w:val="03EA5A8D"/>
     <w:multiLevelType w:val="hybridMultilevel"/>
@@ -4800,26 +6401,26 @@
       </w:pPr>
     </w:lvl>
   </w:abstractNum>
-  <w:num w:numId="1" w16cid:durableId="107043059">
+  <w:num w:numId="1">
     <w:abstractNumId w:val="3"/>
   </w:num>
-  <w:num w:numId="2" w16cid:durableId="649483176">
+  <w:num w:numId="2">
     <w:abstractNumId w:val="4"/>
   </w:num>
-  <w:num w:numId="3" w16cid:durableId="1384518809">
+  <w:num w:numId="3">
     <w:abstractNumId w:val="0"/>
   </w:num>
-  <w:num w:numId="4" w16cid:durableId="1485929500">
+  <w:num w:numId="4">
     <w:abstractNumId w:val="1"/>
   </w:num>
-  <w:num w:numId="5" w16cid:durableId="24840306">
+  <w:num w:numId="5">
     <w:abstractNumId w:val="2"/>
   </w:num>
 </w:numbering>
 </file>
 
 <file path=word/styles.xml><?xml version="1.0" encoding="utf-8"?>
-<w:styles xmlns:mc="http://schemas.openxmlformats.org/markup-compatibility/2006" xmlns:r="http://schemas.openxmlformats.org/officeDocument/2006/relationships" xmlns:w="http://schemas.openxmlformats.org/wordprocessingml/2006/main" xmlns:w14="http://schemas.microsoft.com/office/word/2010/wordml" xmlns:w15="http://schemas.microsoft.com/office/word/2012/wordml" xmlns:w16cex="http://schemas.microsoft.com/office/word/2018/wordml/cex" xmlns:w16cid="http://schemas.microsoft.com/office/word/2016/wordml/cid" xmlns:w16="http://schemas.microsoft.com/office/word/2018/wordml" xmlns:w16sdtdh="http://schemas.microsoft.com/office/word/2020/wordml/sdtdatahash" xmlns:w16se="http://schemas.microsoft.com/office/word/2015/wordml/symex" mc:Ignorable="w14 w15 w16se w16cid w16 w16cex w16sdtdh">
+<w:styles xmlns:mc="http://schemas.openxmlformats.org/markup-compatibility/2006" xmlns:r="http://schemas.openxmlformats.org/officeDocument/2006/relationships" xmlns:w="http://schemas.openxmlformats.org/wordprocessingml/2006/main" xmlns:w14="http://schemas.microsoft.com/office/word/2010/wordml" xmlns:w15="http://schemas.microsoft.com/office/word/2012/wordml" xmlns:w16cex="http://schemas.microsoft.com/office/word/2018/wordml/cex" xmlns:w16cid="http://schemas.microsoft.com/office/word/2016/wordml/cid" xmlns:w16="http://schemas.microsoft.com/office/word/2018/wordml" xmlns:w16se="http://schemas.microsoft.com/office/word/2015/wordml/symex" mc:Ignorable="w14 w15 w16se w16cid w16 w16cex">
   <w:docDefaults>
     <w:rPrDefault>
       <w:rPr>

--- a/Python Tutorial v2.docx
+++ b/Python Tutorial v2.docx
@@ -1,6 +1,6 @@
 
 <file path=word/document.xml><?xml version="1.0" encoding="utf-8"?>
-<w:document xmlns:wpc="http://schemas.microsoft.com/office/word/2010/wordprocessingCanvas" xmlns:cx="http://schemas.microsoft.com/office/drawing/2014/chartex" xmlns:cx1="http://schemas.microsoft.com/office/drawing/2015/9/8/chartex" xmlns:cx2="http://schemas.microsoft.com/office/drawing/2015/10/21/chartex" xmlns:cx3="http://schemas.microsoft.com/office/drawing/2016/5/9/chartex" xmlns:cx4="http://schemas.microsoft.com/office/drawing/2016/5/10/chartex" xmlns:cx5="http://schemas.microsoft.com/office/drawing/2016/5/11/chartex" xmlns:cx6="http://schemas.microsoft.com/office/drawing/2016/5/12/chartex" xmlns:cx7="http://schemas.microsoft.com/office/drawing/2016/5/13/chartex" xmlns:cx8="http://schemas.microsoft.com/office/drawing/2016/5/14/chartex" xmlns:mc="http://schemas.openxmlformats.org/markup-compatibility/2006" xmlns:aink="http://schemas.microsoft.com/office/drawing/2016/ink" xmlns:am3d="http://schemas.microsoft.com/office/drawing/2017/model3d" xmlns:o="urn:schemas-microsoft-com:office:office" xmlns:r="http://schemas.openxmlformats.org/officeDocument/2006/relationships" xmlns:m="http://schemas.openxmlformats.org/officeDocument/2006/math" xmlns:v="urn:schemas-microsoft-com:vml" xmlns:wp14="http://schemas.microsoft.com/office/word/2010/wordprocessingDrawing" xmlns:wp="http://schemas.openxmlformats.org/drawingml/2006/wordprocessingDrawing" xmlns:w10="urn:schemas-microsoft-com:office:word" xmlns:w="http://schemas.openxmlformats.org/wordprocessingml/2006/main" xmlns:w14="http://schemas.microsoft.com/office/word/2010/wordml" xmlns:w15="http://schemas.microsoft.com/office/word/2012/wordml" xmlns:w16cex="http://schemas.microsoft.com/office/word/2018/wordml/cex" xmlns:w16cid="http://schemas.microsoft.com/office/word/2016/wordml/cid" xmlns:w16="http://schemas.microsoft.com/office/word/2018/wordml" xmlns:w16se="http://schemas.microsoft.com/office/word/2015/wordml/symex" xmlns:wpg="http://schemas.microsoft.com/office/word/2010/wordprocessingGroup" xmlns:wpi="http://schemas.microsoft.com/office/word/2010/wordprocessingInk" xmlns:wne="http://schemas.microsoft.com/office/word/2006/wordml" xmlns:wps="http://schemas.microsoft.com/office/word/2010/wordprocessingShape" mc:Ignorable="w14 w15 w16se w16cid w16 w16cex wp14">
+<w:document xmlns:wpc="http://schemas.microsoft.com/office/word/2010/wordprocessingCanvas" xmlns:cx="http://schemas.microsoft.com/office/drawing/2014/chartex" xmlns:cx1="http://schemas.microsoft.com/office/drawing/2015/9/8/chartex" xmlns:cx2="http://schemas.microsoft.com/office/drawing/2015/10/21/chartex" xmlns:cx3="http://schemas.microsoft.com/office/drawing/2016/5/9/chartex" xmlns:cx4="http://schemas.microsoft.com/office/drawing/2016/5/10/chartex" xmlns:cx5="http://schemas.microsoft.com/office/drawing/2016/5/11/chartex" xmlns:cx6="http://schemas.microsoft.com/office/drawing/2016/5/12/chartex" xmlns:cx7="http://schemas.microsoft.com/office/drawing/2016/5/13/chartex" xmlns:cx8="http://schemas.microsoft.com/office/drawing/2016/5/14/chartex" xmlns:mc="http://schemas.openxmlformats.org/markup-compatibility/2006" xmlns:aink="http://schemas.microsoft.com/office/drawing/2016/ink" xmlns:am3d="http://schemas.microsoft.com/office/drawing/2017/model3d" xmlns:o="urn:schemas-microsoft-com:office:office" xmlns:oel="http://schemas.microsoft.com/office/2019/extlst" xmlns:r="http://schemas.openxmlformats.org/officeDocument/2006/relationships" xmlns:m="http://schemas.openxmlformats.org/officeDocument/2006/math" xmlns:v="urn:schemas-microsoft-com:vml" xmlns:wp14="http://schemas.microsoft.com/office/word/2010/wordprocessingDrawing" xmlns:wp="http://schemas.openxmlformats.org/drawingml/2006/wordprocessingDrawing" xmlns:w10="urn:schemas-microsoft-com:office:word" xmlns:w="http://schemas.openxmlformats.org/wordprocessingml/2006/main" xmlns:w14="http://schemas.microsoft.com/office/word/2010/wordml" xmlns:w15="http://schemas.microsoft.com/office/word/2012/wordml" xmlns:w16cex="http://schemas.microsoft.com/office/word/2018/wordml/cex" xmlns:w16cid="http://schemas.microsoft.com/office/word/2016/wordml/cid" xmlns:w16="http://schemas.microsoft.com/office/word/2018/wordml" xmlns:w16sdtdh="http://schemas.microsoft.com/office/word/2020/wordml/sdtdatahash" xmlns:w16se="http://schemas.microsoft.com/office/word/2015/wordml/symex" xmlns:wpg="http://schemas.microsoft.com/office/word/2010/wordprocessingGroup" xmlns:wpi="http://schemas.microsoft.com/office/word/2010/wordprocessingInk" xmlns:wne="http://schemas.microsoft.com/office/word/2006/wordml" xmlns:wps="http://schemas.microsoft.com/office/word/2010/wordprocessingShape" mc:Ignorable="w14 w15 w16se w16cid w16 w16cex w16sdtdh wp14">
   <w:body>
     <w:p>
       <w:r>
@@ -796,13 +796,8 @@
       </w:r>
     </w:p>
     <w:p>
-      <w:proofErr w:type="gramStart"/>
-      <w:r>
-        <w:t>so</w:t>
-      </w:r>
-      <w:proofErr w:type="gramEnd"/>
-      <w:r>
-        <w:t xml:space="preserve"> in this case, since I am already in the desired </w:t>
+      <w:r>
+        <w:t xml:space="preserve">so in this case, since I am already in the desired </w:t>
       </w:r>
       <w:proofErr w:type="spellStart"/>
       <w:r>
@@ -894,15 +889,7 @@
       </w:r>
       <w:proofErr w:type="spellEnd"/>
       <w:r>
-        <w:t xml:space="preserve">”. </w:t>
-      </w:r>
-      <w:proofErr w:type="gramStart"/>
-      <w:r>
-        <w:t>So</w:t>
-      </w:r>
-      <w:proofErr w:type="gramEnd"/>
-      <w:r>
-        <w:t xml:space="preserve"> try running the following line of code:</w:t>
+        <w:t>”. So try running the following line of code:</w:t>
       </w:r>
     </w:p>
     <w:p>
@@ -1302,7 +1289,6 @@
         <w:t xml:space="preserve">python -m </w:t>
       </w:r>
       <w:proofErr w:type="spellStart"/>
-      <w:proofErr w:type="gramStart"/>
       <w:r>
         <w:rPr>
           <w:rFonts w:ascii="Consolas" w:hAnsi="Consolas"/>
@@ -1315,7 +1301,6 @@
         <w:t>idlelib.idle</w:t>
       </w:r>
       <w:proofErr w:type="spellEnd"/>
-      <w:proofErr w:type="gramEnd"/>
     </w:p>
     <w:p>
       <w:r>
@@ -1631,14 +1616,18 @@
       </w:r>
     </w:p>
     <w:p>
-      <w:proofErr w:type="spellStart"/>
       <w:r>
         <w:rPr>
           <w:highlight w:val="yellow"/>
         </w:rPr>
         <w:t>py</w:t>
       </w:r>
-      <w:proofErr w:type="spellEnd"/>
+      <w:r>
+        <w:rPr>
+          <w:highlight w:val="yellow"/>
+        </w:rPr>
+        <w:t>thon</w:t>
+      </w:r>
       <w:r>
         <w:rPr>
           <w:highlight w:val="yellow"/>
@@ -1783,15 +1772,7 @@
         <w:t>L</w:t>
       </w:r>
       <w:r>
-        <w:t xml:space="preserve">et’s now try creating our first ever requirement.txt file. This is essential for sharing our work with others. Packages are very </w:t>
-      </w:r>
-      <w:proofErr w:type="gramStart"/>
-      <w:r>
-        <w:t>big, and</w:t>
-      </w:r>
-      <w:proofErr w:type="gramEnd"/>
-      <w:r>
-        <w:t xml:space="preserve"> come with many versions. Sometimes, when packages are updated, old code that we wrote based on the packages can break (the ability for a script to continue to work over time despite these changes is called “backward compatibility”</w:t>
+        <w:t>et’s now try creating our first ever requirement.txt file. This is essential for sharing our work with others. Packages are very big, and come with many versions. Sometimes, when packages are updated, old code that we wrote based on the packages can break (the ability for a script to continue to work over time despite these changes is called “backward compatibility”</w:t>
       </w:r>
       <w:r>
         <w:t xml:space="preserve"> – or is it “forward compatibility”?</w:t>
@@ -1834,14 +1815,12 @@
         <w:lastRenderedPageBreak/>
         <w:t xml:space="preserve">But before that, a note on uninstalling packages from </w:t>
       </w:r>
-      <w:proofErr w:type="gramStart"/>
       <w:r>
         <w:t>https://pip.pypa.io/en/latest/user_guide/#requirements-files</w:t>
       </w:r>
       <w:r>
         <w:t xml:space="preserve"> :</w:t>
       </w:r>
-      <w:proofErr w:type="gramEnd"/>
     </w:p>
     <w:p>
       <w:pPr>
@@ -2031,11 +2010,7 @@
     </w:p>
     <w:p>
       <w:r>
-        <w:t xml:space="preserve">Good thing you asked. You can create a special type of file </w:t>
-      </w:r>
-      <w:proofErr w:type="gramStart"/>
-      <w:r>
-        <w:t xml:space="preserve">called </w:t>
+        <w:t xml:space="preserve">Good thing you asked. You can create a special type of file called </w:t>
       </w:r>
       <w:r>
         <w:rPr>
@@ -2051,35 +2026,24 @@
         <w:t>gitignore</w:t>
       </w:r>
       <w:proofErr w:type="spellEnd"/>
-      <w:proofErr w:type="gramEnd"/>
-    </w:p>
-    <w:p>
-      <w:r>
-        <w:t xml:space="preserve">I know that </w:t>
-      </w:r>
-      <w:proofErr w:type="gramStart"/>
-      <w:r>
-        <w:t>“.</w:t>
+    </w:p>
+    <w:p>
+      <w:r>
+        <w:t>I know that “.</w:t>
       </w:r>
       <w:proofErr w:type="spellStart"/>
       <w:r>
         <w:t>gitignore</w:t>
       </w:r>
       <w:proofErr w:type="spellEnd"/>
-      <w:proofErr w:type="gramEnd"/>
-      <w:r>
-        <w:t xml:space="preserve">” seems like a scary file extension, but don’t worry! It’s also just a text file at heart. Here’s the </w:t>
-      </w:r>
-      <w:proofErr w:type="gramStart"/>
-      <w:r>
-        <w:t>current .</w:t>
+      <w:r>
+        <w:t>” seems like a scary file extension, but don’t worry! It’s also just a text file at heart. Here’s the current .</w:t>
       </w:r>
       <w:proofErr w:type="spellStart"/>
       <w:r>
         <w:t>gitignore</w:t>
       </w:r>
       <w:proofErr w:type="spellEnd"/>
-      <w:proofErr w:type="gramEnd"/>
       <w:r>
         <w:t xml:space="preserve"> file associated with the roundup project as it stands:</w:t>
       </w:r>
@@ -2479,7 +2443,6 @@
       <w:pPr>
         <w:pStyle w:val="ListParagraph"/>
       </w:pPr>
-      <w:proofErr w:type="gramStart"/>
       <w:r>
         <w:t>The .</w:t>
       </w:r>
@@ -2488,7 +2451,6 @@
         <w:t>gitignore</w:t>
       </w:r>
       <w:proofErr w:type="spellEnd"/>
-      <w:proofErr w:type="gramEnd"/>
       <w:r>
         <w:t xml:space="preserve"> file is just a text file at heart. If you ever want to edit it, just use an application like Notepad to open it, like I did above. For our purposes, I think the only line of code you’ll need in it is one that says </w:t>
       </w:r>
@@ -2586,18 +2548,13 @@
         <w:pStyle w:val="ListParagraph"/>
       </w:pPr>
       <w:r>
-        <w:t xml:space="preserve">See? </w:t>
-      </w:r>
-      <w:proofErr w:type="gramStart"/>
-      <w:r>
-        <w:t>The .</w:t>
+        <w:t>See? The .</w:t>
       </w:r>
       <w:proofErr w:type="spellStart"/>
       <w:r>
         <w:t>gitignore</w:t>
       </w:r>
       <w:proofErr w:type="spellEnd"/>
-      <w:proofErr w:type="gramEnd"/>
       <w:r>
         <w:t xml:space="preserve"> file is a useful tool.</w:t>
       </w:r>
@@ -2634,18 +2591,13 @@
         <w:t>H</w:t>
       </w:r>
       <w:r>
-        <w:t xml:space="preserve">ub created the folder where I told it to, and also put a file in it called </w:t>
-      </w:r>
-      <w:proofErr w:type="gramStart"/>
-      <w:r>
-        <w:t>“.</w:t>
+        <w:t>ub created the folder where I told it to, and also put a file in it called “.</w:t>
       </w:r>
       <w:proofErr w:type="spellStart"/>
       <w:r>
         <w:t>gitignore</w:t>
       </w:r>
       <w:proofErr w:type="spellEnd"/>
-      <w:proofErr w:type="gramEnd"/>
       <w:r>
         <w:t>”, just like in the other example. Yay!</w:t>
       </w:r>
@@ -4425,27 +4377,7 @@
           <w:sz w:val="20"/>
           <w:szCs w:val="20"/>
         </w:rPr>
-        <w:t xml:space="preserve"> </w:t>
-      </w:r>
-      <w:proofErr w:type="gramStart"/>
-      <w:r>
-        <w:rPr>
-          <w:rFonts w:ascii="var(--font-stack--monospace)" w:eastAsia="Times New Roman" w:hAnsi="var(--font-stack--monospace)" w:cs="Courier New"/>
-          <w:color w:val="000000"/>
-          <w:sz w:val="20"/>
-          <w:szCs w:val="20"/>
-        </w:rPr>
-        <w:t>This is why</w:t>
-      </w:r>
-      <w:proofErr w:type="gramEnd"/>
-      <w:r>
-        <w:rPr>
-          <w:rFonts w:ascii="var(--font-stack--monospace)" w:eastAsia="Times New Roman" w:hAnsi="var(--font-stack--monospace)" w:cs="Courier New"/>
-          <w:color w:val="000000"/>
-          <w:sz w:val="20"/>
-          <w:szCs w:val="20"/>
-        </w:rPr>
-        <w:t xml:space="preserve"> scripts that work in </w:t>
+        <w:t xml:space="preserve"> This is why scripts that work in </w:t>
       </w:r>
       <w:proofErr w:type="spellStart"/>
       <w:r>
@@ -4558,6 +4490,7 @@
       <w:r>
         <w:rPr>
           <w:rFonts w:ascii="var(--font-stack--monospace)" w:eastAsia="Times New Roman" w:hAnsi="var(--font-stack--monospace)" w:cs="Courier New"/>
+          <w:noProof/>
           <w:color w:val="000000"/>
           <w:sz w:val="20"/>
           <w:szCs w:val="20"/>
@@ -4876,6 +4809,7 @@
       <w:r>
         <w:rPr>
           <w:rFonts w:ascii="var(--font-stack--monospace)" w:eastAsia="Times New Roman" w:hAnsi="var(--font-stack--monospace)" w:cs="Courier New"/>
+          <w:noProof/>
           <w:color w:val="000000"/>
           <w:sz w:val="20"/>
           <w:szCs w:val="20"/>
@@ -4957,7 +4891,6 @@
         <w:t xml:space="preserve">python -m </w:t>
       </w:r>
       <w:proofErr w:type="spellStart"/>
-      <w:proofErr w:type="gramStart"/>
       <w:r>
         <w:rPr>
           <w:rFonts w:ascii="var(--font-stack--monospace)" w:eastAsia="Times New Roman" w:hAnsi="var(--font-stack--monospace)" w:cs="Courier New"/>
@@ -4969,7 +4902,6 @@
         <w:t>idlelib.idle</w:t>
       </w:r>
       <w:proofErr w:type="spellEnd"/>
-      <w:proofErr w:type="gramEnd"/>
     </w:p>
     <w:p>
       <w:pPr>
@@ -5020,6 +4952,7 @@
       <w:r>
         <w:rPr>
           <w:rFonts w:ascii="var(--font-stack--monospace)" w:eastAsia="Times New Roman" w:hAnsi="var(--font-stack--monospace)" w:cs="Courier New"/>
+          <w:noProof/>
           <w:color w:val="000000"/>
           <w:sz w:val="20"/>
           <w:szCs w:val="20"/>
@@ -5159,6 +5092,7 @@
       <w:r>
         <w:rPr>
           <w:rFonts w:ascii="var(--font-stack--monospace)" w:eastAsia="Times New Roman" w:hAnsi="var(--font-stack--monospace)" w:cs="Courier New"/>
+          <w:noProof/>
           <w:color w:val="000000"/>
           <w:sz w:val="20"/>
           <w:szCs w:val="20"/>
@@ -5337,6 +5271,7 @@
       <w:r>
         <w:rPr>
           <w:rFonts w:ascii="var(--font-stack--monospace)" w:eastAsia="Times New Roman" w:hAnsi="var(--font-stack--monospace)" w:cs="Courier New"/>
+          <w:noProof/>
           <w:color w:val="000000"/>
           <w:sz w:val="20"/>
           <w:szCs w:val="20"/>
@@ -5515,6 +5450,7 @@
       <w:r>
         <w:rPr>
           <w:rFonts w:ascii="var(--font-stack--monospace)" w:eastAsia="Times New Roman" w:hAnsi="var(--font-stack--monospace)" w:cs="Courier New"/>
+          <w:noProof/>
           <w:color w:val="000000"/>
           <w:sz w:val="20"/>
           <w:szCs w:val="20"/>
@@ -5655,6 +5591,7 @@
       <w:r>
         <w:rPr>
           <w:rFonts w:ascii="var(--font-stack--monospace)" w:eastAsia="Times New Roman" w:hAnsi="var(--font-stack--monospace)" w:cs="Courier New"/>
+          <w:noProof/>
           <w:color w:val="000000"/>
           <w:sz w:val="20"/>
           <w:szCs w:val="20"/>
@@ -5902,23 +5839,7 @@
           <w:rFonts w:eastAsia="Times New Roman" w:cstheme="minorHAnsi"/>
           <w:color w:val="000000"/>
         </w:rPr>
-        <w:t xml:space="preserve">Anyway, you now have the basics to ensure that your new Python adventure is tidy and replicable. Good </w:t>
-      </w:r>
-      <w:proofErr w:type="gramStart"/>
-      <w:r>
-        <w:rPr>
-          <w:rFonts w:eastAsia="Times New Roman" w:cstheme="minorHAnsi"/>
-          <w:color w:val="000000"/>
-        </w:rPr>
-        <w:t>luck, and</w:t>
-      </w:r>
-      <w:proofErr w:type="gramEnd"/>
-      <w:r>
-        <w:rPr>
-          <w:rFonts w:eastAsia="Times New Roman" w:cstheme="minorHAnsi"/>
-          <w:color w:val="000000"/>
-        </w:rPr>
-        <w:t xml:space="preserve"> enjoy!</w:t>
+        <w:t>Anyway, you now have the basics to ensure that your new Python adventure is tidy and replicable. Good luck, and enjoy!</w:t>
       </w:r>
     </w:p>
     <w:p>
@@ -5955,7 +5876,7 @@
 </file>
 
 <file path=word/numbering.xml><?xml version="1.0" encoding="utf-8"?>
-<w:numbering xmlns:wpc="http://schemas.microsoft.com/office/word/2010/wordprocessingCanvas" xmlns:cx="http://schemas.microsoft.com/office/drawing/2014/chartex" xmlns:cx1="http://schemas.microsoft.com/office/drawing/2015/9/8/chartex" xmlns:cx2="http://schemas.microsoft.com/office/drawing/2015/10/21/chartex" xmlns:cx3="http://schemas.microsoft.com/office/drawing/2016/5/9/chartex" xmlns:cx4="http://schemas.microsoft.com/office/drawing/2016/5/10/chartex" xmlns:cx5="http://schemas.microsoft.com/office/drawing/2016/5/11/chartex" xmlns:cx6="http://schemas.microsoft.com/office/drawing/2016/5/12/chartex" xmlns:cx7="http://schemas.microsoft.com/office/drawing/2016/5/13/chartex" xmlns:cx8="http://schemas.microsoft.com/office/drawing/2016/5/14/chartex" xmlns:mc="http://schemas.openxmlformats.org/markup-compatibility/2006" xmlns:aink="http://schemas.microsoft.com/office/drawing/2016/ink" xmlns:am3d="http://schemas.microsoft.com/office/drawing/2017/model3d" xmlns:o="urn:schemas-microsoft-com:office:office" xmlns:r="http://schemas.openxmlformats.org/officeDocument/2006/relationships" xmlns:m="http://schemas.openxmlformats.org/officeDocument/2006/math" xmlns:v="urn:schemas-microsoft-com:vml" xmlns:wp14="http://schemas.microsoft.com/office/word/2010/wordprocessingDrawing" xmlns:wp="http://schemas.openxmlformats.org/drawingml/2006/wordprocessingDrawing" xmlns:w10="urn:schemas-microsoft-com:office:word" xmlns:w="http://schemas.openxmlformats.org/wordprocessingml/2006/main" xmlns:w14="http://schemas.microsoft.com/office/word/2010/wordml" xmlns:w15="http://schemas.microsoft.com/office/word/2012/wordml" xmlns:w16cex="http://schemas.microsoft.com/office/word/2018/wordml/cex" xmlns:w16cid="http://schemas.microsoft.com/office/word/2016/wordml/cid" xmlns:w16="http://schemas.microsoft.com/office/word/2018/wordml" xmlns:w16se="http://schemas.microsoft.com/office/word/2015/wordml/symex" xmlns:wpg="http://schemas.microsoft.com/office/word/2010/wordprocessingGroup" xmlns:wpi="http://schemas.microsoft.com/office/word/2010/wordprocessingInk" xmlns:wne="http://schemas.microsoft.com/office/word/2006/wordml" xmlns:wps="http://schemas.microsoft.com/office/word/2010/wordprocessingShape" mc:Ignorable="w14 w15 w16se w16cid w16 w16cex wp14">
+<w:numbering xmlns:wpc="http://schemas.microsoft.com/office/word/2010/wordprocessingCanvas" xmlns:cx="http://schemas.microsoft.com/office/drawing/2014/chartex" xmlns:cx1="http://schemas.microsoft.com/office/drawing/2015/9/8/chartex" xmlns:cx2="http://schemas.microsoft.com/office/drawing/2015/10/21/chartex" xmlns:cx3="http://schemas.microsoft.com/office/drawing/2016/5/9/chartex" xmlns:cx4="http://schemas.microsoft.com/office/drawing/2016/5/10/chartex" xmlns:cx5="http://schemas.microsoft.com/office/drawing/2016/5/11/chartex" xmlns:cx6="http://schemas.microsoft.com/office/drawing/2016/5/12/chartex" xmlns:cx7="http://schemas.microsoft.com/office/drawing/2016/5/13/chartex" xmlns:cx8="http://schemas.microsoft.com/office/drawing/2016/5/14/chartex" xmlns:mc="http://schemas.openxmlformats.org/markup-compatibility/2006" xmlns:aink="http://schemas.microsoft.com/office/drawing/2016/ink" xmlns:am3d="http://schemas.microsoft.com/office/drawing/2017/model3d" xmlns:o="urn:schemas-microsoft-com:office:office" xmlns:oel="http://schemas.microsoft.com/office/2019/extlst" xmlns:r="http://schemas.openxmlformats.org/officeDocument/2006/relationships" xmlns:m="http://schemas.openxmlformats.org/officeDocument/2006/math" xmlns:v="urn:schemas-microsoft-com:vml" xmlns:wp14="http://schemas.microsoft.com/office/word/2010/wordprocessingDrawing" xmlns:wp="http://schemas.openxmlformats.org/drawingml/2006/wordprocessingDrawing" xmlns:w10="urn:schemas-microsoft-com:office:word" xmlns:w="http://schemas.openxmlformats.org/wordprocessingml/2006/main" xmlns:w14="http://schemas.microsoft.com/office/word/2010/wordml" xmlns:w15="http://schemas.microsoft.com/office/word/2012/wordml" xmlns:w16cex="http://schemas.microsoft.com/office/word/2018/wordml/cex" xmlns:w16cid="http://schemas.microsoft.com/office/word/2016/wordml/cid" xmlns:w16="http://schemas.microsoft.com/office/word/2018/wordml" xmlns:w16sdtdh="http://schemas.microsoft.com/office/word/2020/wordml/sdtdatahash" xmlns:w16se="http://schemas.microsoft.com/office/word/2015/wordml/symex" xmlns:wpg="http://schemas.microsoft.com/office/word/2010/wordprocessingGroup" xmlns:wpi="http://schemas.microsoft.com/office/word/2010/wordprocessingInk" xmlns:wne="http://schemas.microsoft.com/office/word/2006/wordml" xmlns:wps="http://schemas.microsoft.com/office/word/2010/wordprocessingShape" mc:Ignorable="w14 w15 w16se w16cid w16 w16cex w16sdtdh wp14">
   <w:abstractNum w:abstractNumId="0" w15:restartNumberingAfterBreak="0">
     <w:nsid w:val="03EA5A8D"/>
     <w:multiLevelType w:val="hybridMultilevel"/>
@@ -6401,26 +6322,26 @@
       </w:pPr>
     </w:lvl>
   </w:abstractNum>
-  <w:num w:numId="1">
+  <w:num w:numId="1" w16cid:durableId="763913978">
     <w:abstractNumId w:val="3"/>
   </w:num>
-  <w:num w:numId="2">
+  <w:num w:numId="2" w16cid:durableId="499539629">
     <w:abstractNumId w:val="4"/>
   </w:num>
-  <w:num w:numId="3">
+  <w:num w:numId="3" w16cid:durableId="1365903825">
     <w:abstractNumId w:val="0"/>
   </w:num>
-  <w:num w:numId="4">
+  <w:num w:numId="4" w16cid:durableId="925454973">
     <w:abstractNumId w:val="1"/>
   </w:num>
-  <w:num w:numId="5">
+  <w:num w:numId="5" w16cid:durableId="628829216">
     <w:abstractNumId w:val="2"/>
   </w:num>
 </w:numbering>
 </file>
 
 <file path=word/styles.xml><?xml version="1.0" encoding="utf-8"?>
-<w:styles xmlns:mc="http://schemas.openxmlformats.org/markup-compatibility/2006" xmlns:r="http://schemas.openxmlformats.org/officeDocument/2006/relationships" xmlns:w="http://schemas.openxmlformats.org/wordprocessingml/2006/main" xmlns:w14="http://schemas.microsoft.com/office/word/2010/wordml" xmlns:w15="http://schemas.microsoft.com/office/word/2012/wordml" xmlns:w16cex="http://schemas.microsoft.com/office/word/2018/wordml/cex" xmlns:w16cid="http://schemas.microsoft.com/office/word/2016/wordml/cid" xmlns:w16="http://schemas.microsoft.com/office/word/2018/wordml" xmlns:w16se="http://schemas.microsoft.com/office/word/2015/wordml/symex" mc:Ignorable="w14 w15 w16se w16cid w16 w16cex">
+<w:styles xmlns:mc="http://schemas.openxmlformats.org/markup-compatibility/2006" xmlns:r="http://schemas.openxmlformats.org/officeDocument/2006/relationships" xmlns:w="http://schemas.openxmlformats.org/wordprocessingml/2006/main" xmlns:w14="http://schemas.microsoft.com/office/word/2010/wordml" xmlns:w15="http://schemas.microsoft.com/office/word/2012/wordml" xmlns:w16cex="http://schemas.microsoft.com/office/word/2018/wordml/cex" xmlns:w16cid="http://schemas.microsoft.com/office/word/2016/wordml/cid" xmlns:w16="http://schemas.microsoft.com/office/word/2018/wordml" xmlns:w16sdtdh="http://schemas.microsoft.com/office/word/2020/wordml/sdtdatahash" xmlns:w16se="http://schemas.microsoft.com/office/word/2015/wordml/symex" mc:Ignorable="w14 w15 w16se w16cid w16 w16cex w16sdtdh">
   <w:docDefaults>
     <w:rPrDefault>
       <w:rPr>
